--- a/python-for-web-developers-learning-journal.docx
+++ b/python-for-web-developers-learning-journal.docx
@@ -30,8 +30,8 @@
         <w:t xml:space="preserve">Python for Web Developers </w:t>
       </w:r>
       <w:r>
-        <w:object w:dxaOrig="8868" w:dyaOrig="1862">
-          <v:rect xmlns:o="urn:schemas-microsoft-com:office:office" xmlns:v="urn:schemas-microsoft-com:vml" id="rectole0000000000" style="width:443.400000pt;height:93.100000pt" o:preferrelative="t" o:ole="">
+        <w:object w:dxaOrig="8969" w:dyaOrig="1882">
+          <v:rect xmlns:o="urn:schemas-microsoft-com:office:office" xmlns:v="urn:schemas-microsoft-com:vml" id="rectole0000000000" style="width:448.450000pt;height:94.100000pt" o:preferrelative="t" o:ole="">
             <o:lock v:ext="edit"/>
             <v:imagedata xmlns:r="http://schemas.openxmlformats.org/officeDocument/2006/relationships" r:id="docRId1" o:title=""/>
           </v:rect>
@@ -506,51 +506,7 @@
           <w:sz w:val="20"/>
           <w:shd w:fill="auto" w:val="clear"/>
         </w:rPr>
-        <w:t xml:space="preserve">what you write here won</w:t>
-      </w:r>
-      <w:r>
-        <w:rPr>
-          <w:rFonts w:ascii="Calibri" w:hAnsi="Calibri" w:cs="Calibri" w:eastAsia="Calibri"/>
-          <w:color w:val="auto"/>
-          <w:spacing w:val="0"/>
-          <w:position w:val="0"/>
-          <w:sz w:val="20"/>
-          <w:shd w:fill="auto" w:val="clear"/>
-        </w:rPr>
-        <w:t xml:space="preserve">’</w:t>
-      </w:r>
-      <w:r>
-        <w:rPr>
-          <w:rFonts w:ascii="Calibri" w:hAnsi="Calibri" w:cs="Calibri" w:eastAsia="Calibri"/>
-          <w:color w:val="auto"/>
-          <w:spacing w:val="0"/>
-          <w:position w:val="0"/>
-          <w:sz w:val="20"/>
-          <w:shd w:fill="auto" w:val="clear"/>
-        </w:rPr>
-        <w:t xml:space="preserve">t affect how you</w:t>
-      </w:r>
-      <w:r>
-        <w:rPr>
-          <w:rFonts w:ascii="Calibri" w:hAnsi="Calibri" w:cs="Calibri" w:eastAsia="Calibri"/>
-          <w:color w:val="auto"/>
-          <w:spacing w:val="0"/>
-          <w:position w:val="0"/>
-          <w:sz w:val="20"/>
-          <w:shd w:fill="auto" w:val="clear"/>
-        </w:rPr>
-        <w:t xml:space="preserve">’</w:t>
-      </w:r>
-      <w:r>
-        <w:rPr>
-          <w:rFonts w:ascii="Calibri" w:hAnsi="Calibri" w:cs="Calibri" w:eastAsia="Calibri"/>
-          <w:color w:val="auto"/>
-          <w:spacing w:val="0"/>
-          <w:position w:val="0"/>
-          <w:sz w:val="20"/>
-          <w:shd w:fill="auto" w:val="clear"/>
-        </w:rPr>
-        <w:t xml:space="preserve">re graded for the Exercise tasks. The learning journal is mostly for you and your self-evaluation!</w:t>
+        <w:t xml:space="preserve">what you write here won’t affect how you’re graded for the Exercise tasks. The learning journal is mostly for you and your self-evaluation!</w:t>
       </w:r>
     </w:p>
     <w:p>
@@ -4243,6 +4199,75 @@
     <w:p>
       <w:pPr>
         <w:spacing w:before="0" w:after="0" w:line="276"/>
+        <w:ind w:right="0" w:left="0" w:firstLine="0"/>
+        <w:jc w:val="left"/>
+        <w:rPr>
+          <w:rFonts w:ascii="Roboto" w:hAnsi="Roboto" w:cs="Roboto" w:eastAsia="Roboto"/>
+          <w:i/>
+          <w:color w:val="auto"/>
+          <w:spacing w:val="0"/>
+          <w:position w:val="0"/>
+          <w:sz w:val="20"/>
+          <w:shd w:fill="auto" w:val="clear"/>
+        </w:rPr>
+      </w:pPr>
+      <w:r>
+        <w:rPr>
+          <w:rFonts w:ascii="Roboto" w:hAnsi="Roboto" w:cs="Roboto" w:eastAsia="Roboto"/>
+          <w:color w:val="auto"/>
+          <w:spacing w:val="0"/>
+          <w:position w:val="0"/>
+          <w:sz w:val="20"/>
+          <w:shd w:fill="auto" w:val="clear"/>
+        </w:rPr>
+        <w:tab/>
+        <w:t xml:space="preserve">-</w:t>
+      </w:r>
+      <w:r>
+        <w:rPr>
+          <w:rFonts w:ascii="Roboto" w:hAnsi="Roboto" w:cs="Roboto" w:eastAsia="Roboto"/>
+          <w:i/>
+          <w:color w:val="auto"/>
+          <w:spacing w:val="0"/>
+          <w:position w:val="0"/>
+          <w:sz w:val="20"/>
+          <w:shd w:fill="auto" w:val="clear"/>
+        </w:rPr>
+        <w:t xml:space="preserve">File storaging is important in Python for preserving data between program executions, enabling persistent storage of user input, configuration settings, and application state. </w:t>
+      </w:r>
+    </w:p>
+    <w:p>
+      <w:pPr>
+        <w:spacing w:before="0" w:after="0" w:line="276"/>
+        <w:ind w:right="0" w:left="0" w:firstLine="0"/>
+        <w:jc w:val="left"/>
+        <w:rPr>
+          <w:rFonts w:ascii="Roboto" w:hAnsi="Roboto" w:cs="Roboto" w:eastAsia="Roboto"/>
+          <w:i/>
+          <w:color w:val="auto"/>
+          <w:spacing w:val="0"/>
+          <w:position w:val="0"/>
+          <w:sz w:val="20"/>
+          <w:shd w:fill="auto" w:val="clear"/>
+        </w:rPr>
+      </w:pPr>
+      <w:r>
+        <w:rPr>
+          <w:rFonts w:ascii="Roboto" w:hAnsi="Roboto" w:cs="Roboto" w:eastAsia="Roboto"/>
+          <w:i/>
+          <w:color w:val="auto"/>
+          <w:spacing w:val="0"/>
+          <w:position w:val="0"/>
+          <w:sz w:val="20"/>
+          <w:shd w:fill="auto" w:val="clear"/>
+        </w:rPr>
+        <w:tab/>
+        <w:t xml:space="preserve">-Without storing local files, all data would be lost when the program closes. Which would rquire the user to re-enter information and losing any progress.</w:t>
+      </w:r>
+    </w:p>
+    <w:p>
+      <w:pPr>
+        <w:spacing w:before="0" w:after="0" w:line="276"/>
         <w:ind w:right="0" w:left="720" w:firstLine="0"/>
         <w:jc w:val="left"/>
         <w:rPr>
@@ -4259,7 +4284,7 @@
       <w:pPr>
         <w:numPr>
           <w:ilvl w:val="0"/>
-          <w:numId w:val="86"/>
+          <w:numId w:val="87"/>
         </w:numPr>
         <w:spacing w:before="0" w:after="0" w:line="276"/>
         <w:ind w:right="0" w:left="720" w:hanging="360"/>
@@ -4315,6 +4340,64 @@
         <w:jc w:val="left"/>
         <w:rPr>
           <w:rFonts w:ascii="Roboto" w:hAnsi="Roboto" w:cs="Roboto" w:eastAsia="Roboto"/>
+          <w:i/>
+          <w:color w:val="auto"/>
+          <w:spacing w:val="0"/>
+          <w:position w:val="0"/>
+          <w:sz w:val="20"/>
+          <w:shd w:fill="auto" w:val="clear"/>
+        </w:rPr>
+      </w:pPr>
+      <w:r>
+        <w:rPr>
+          <w:rFonts w:ascii="Roboto" w:hAnsi="Roboto" w:cs="Roboto" w:eastAsia="Roboto"/>
+          <w:i/>
+          <w:color w:val="auto"/>
+          <w:spacing w:val="0"/>
+          <w:position w:val="0"/>
+          <w:sz w:val="20"/>
+          <w:shd w:fill="auto" w:val="clear"/>
+        </w:rPr>
+        <w:tab/>
+        <w:t xml:space="preserve">-Pickles are libary that turns a text file into binary. </w:t>
+      </w:r>
+    </w:p>
+    <w:p>
+      <w:pPr>
+        <w:spacing w:before="0" w:after="0" w:line="276"/>
+        <w:ind w:right="0" w:left="0" w:firstLine="0"/>
+        <w:jc w:val="left"/>
+        <w:rPr>
+          <w:rFonts w:ascii="Arial" w:hAnsi="Arial" w:cs="Arial" w:eastAsia="Arial"/>
+          <w:i/>
+          <w:color w:val="auto"/>
+          <w:spacing w:val="0"/>
+          <w:position w:val="0"/>
+          <w:sz w:val="20"/>
+          <w:shd w:fill="auto" w:val="clear"/>
+        </w:rPr>
+      </w:pPr>
+      <w:r>
+        <w:rPr>
+          <w:rFonts w:ascii="Roboto" w:hAnsi="Roboto" w:cs="Roboto" w:eastAsia="Roboto"/>
+          <w:i/>
+          <w:color w:val="auto"/>
+          <w:spacing w:val="0"/>
+          <w:position w:val="0"/>
+          <w:sz w:val="20"/>
+          <w:shd w:fill="auto" w:val="clear"/>
+        </w:rPr>
+        <w:tab/>
+        <w:t xml:space="preserve">-In the situation I would use pickles in when the information of a file has important information like bank statements for example.</w:t>
+      </w:r>
+    </w:p>
+    <w:p>
+      <w:pPr>
+        <w:spacing w:before="0" w:after="0" w:line="276"/>
+        <w:ind w:right="0" w:left="0" w:firstLine="0"/>
+        <w:jc w:val="left"/>
+        <w:rPr>
+          <w:rFonts w:ascii="Roboto" w:hAnsi="Roboto" w:cs="Roboto" w:eastAsia="Roboto"/>
           <w:color w:val="auto"/>
           <w:spacing w:val="0"/>
           <w:position w:val="0"/>
@@ -4327,7 +4410,7 @@
       <w:pPr>
         <w:numPr>
           <w:ilvl w:val="0"/>
-          <w:numId w:val="88"/>
+          <w:numId w:val="89"/>
         </w:numPr>
         <w:spacing w:before="0" w:after="0" w:line="276"/>
         <w:ind w:right="0" w:left="720" w:hanging="360"/>
@@ -4351,6 +4434,63 @@
           <w:shd w:fill="auto" w:val="clear"/>
         </w:rPr>
         <w:t xml:space="preserve">In Python, what function do you use to find out which directory you’re currently in? What if you wanted to change your current working directory?</w:t>
+      </w:r>
+    </w:p>
+    <w:p>
+      <w:pPr>
+        <w:spacing w:before="0" w:after="0" w:line="276"/>
+        <w:ind w:right="0" w:left="0" w:firstLine="0"/>
+        <w:jc w:val="left"/>
+        <w:rPr>
+          <w:rFonts w:ascii="Roboto" w:hAnsi="Roboto" w:cs="Roboto" w:eastAsia="Roboto"/>
+          <w:i/>
+          <w:color w:val="auto"/>
+          <w:spacing w:val="0"/>
+          <w:position w:val="0"/>
+          <w:sz w:val="20"/>
+          <w:shd w:fill="auto" w:val="clear"/>
+        </w:rPr>
+      </w:pPr>
+      <w:r>
+        <w:rPr>
+          <w:rFonts w:ascii="Roboto" w:hAnsi="Roboto" w:cs="Roboto" w:eastAsia="Roboto"/>
+          <w:i/>
+          <w:color w:val="auto"/>
+          <w:spacing w:val="0"/>
+          <w:position w:val="0"/>
+          <w:sz w:val="20"/>
+          <w:shd w:fill="auto" w:val="clear"/>
+        </w:rPr>
+        <w:tab/>
+        <w:t xml:space="preserve">-os.getcwd()</w:t>
+      </w:r>
+    </w:p>
+    <w:p>
+      <w:pPr>
+        <w:spacing w:before="0" w:after="0" w:line="276"/>
+        <w:ind w:right="0" w:left="0" w:firstLine="0"/>
+        <w:jc w:val="left"/>
+        <w:rPr>
+          <w:rFonts w:ascii="Roboto" w:hAnsi="Roboto" w:cs="Roboto" w:eastAsia="Roboto"/>
+          <w:color w:val="auto"/>
+          <w:spacing w:val="0"/>
+          <w:position w:val="0"/>
+          <w:sz w:val="20"/>
+          <w:shd w:fill="auto" w:val="clear"/>
+        </w:rPr>
+      </w:pPr>
+      <w:r>
+        <w:rPr>
+          <w:rFonts w:ascii="Roboto" w:hAnsi="Roboto" w:cs="Roboto" w:eastAsia="Roboto"/>
+          <w:i/>
+          <w:color w:val="auto"/>
+          <w:spacing w:val="0"/>
+          <w:position w:val="0"/>
+          <w:sz w:val="20"/>
+          <w:shd w:fill="auto" w:val="clear"/>
+        </w:rPr>
+        <w:tab/>
+        <w:t xml:space="preserve">-os.chdir()</w:t>
       </w:r>
     </w:p>
     <w:p>
@@ -4372,7 +4512,7 @@
       <w:pPr>
         <w:numPr>
           <w:ilvl w:val="0"/>
-          <w:numId w:val="90"/>
+          <w:numId w:val="91"/>
         </w:numPr>
         <w:spacing w:before="0" w:after="0" w:line="276"/>
         <w:ind w:right="0" w:left="720" w:hanging="360"/>
@@ -4396,6 +4536,44 @@
           <w:shd w:fill="auto" w:val="clear"/>
         </w:rPr>
         <w:t xml:space="preserve">Imagine you’re working on a Python script and are worried there may be an error in a block of code. How would you approach the situation to prevent the entire script from terminating due to an error?</w:t>
+      </w:r>
+    </w:p>
+    <w:p>
+      <w:pPr>
+        <w:spacing w:before="0" w:after="0" w:line="276"/>
+        <w:ind w:right="0" w:left="0" w:firstLine="0"/>
+        <w:jc w:val="left"/>
+        <w:rPr>
+          <w:rFonts w:ascii="Roboto" w:hAnsi="Roboto" w:cs="Roboto" w:eastAsia="Roboto"/>
+          <w:color w:val="auto"/>
+          <w:spacing w:val="0"/>
+          <w:position w:val="0"/>
+          <w:sz w:val="20"/>
+          <w:shd w:fill="auto" w:val="clear"/>
+        </w:rPr>
+      </w:pPr>
+      <w:r>
+        <w:rPr>
+          <w:rFonts w:ascii="Roboto" w:hAnsi="Roboto" w:cs="Roboto" w:eastAsia="Roboto"/>
+          <w:color w:val="auto"/>
+          <w:spacing w:val="0"/>
+          <w:position w:val="0"/>
+          <w:sz w:val="20"/>
+          <w:shd w:fill="auto" w:val="clear"/>
+        </w:rPr>
+        <w:tab/>
+      </w:r>
+      <w:r>
+        <w:rPr>
+          <w:rFonts w:ascii="Roboto" w:hAnsi="Roboto" w:cs="Roboto" w:eastAsia="Roboto"/>
+          <w:i/>
+          <w:color w:val="auto"/>
+          <w:spacing w:val="0"/>
+          <w:position w:val="0"/>
+          <w:sz w:val="20"/>
+          <w:shd w:fill="auto" w:val="clear"/>
+        </w:rPr>
+        <w:t xml:space="preserve">-I would implement a try-except block.</w:t>
       </w:r>
     </w:p>
     <w:p>
@@ -4417,7 +4595,7 @@
       <w:pPr>
         <w:numPr>
           <w:ilvl w:val="0"/>
-          <w:numId w:val="92"/>
+          <w:numId w:val="94"/>
         </w:numPr>
         <w:spacing w:before="0" w:after="0" w:line="276"/>
         <w:ind w:right="0" w:left="720" w:hanging="360"/>
@@ -4441,6 +4619,122 @@
           <w:shd w:fill="auto" w:val="clear"/>
         </w:rPr>
         <w:t xml:space="preserve">You’re now more than halfway through Achievement 1! Take a moment to reflect on your learning in the course so far. How is it going? What’s something you’re proud of so far? Is there something you’re struggling with? What do you need more practice with? Feel free to use these notes to guide your next mentor call. </w:t>
+      </w:r>
+    </w:p>
+    <w:p>
+      <w:pPr>
+        <w:spacing w:before="0" w:after="0" w:line="276"/>
+        <w:ind w:right="0" w:left="0" w:firstLine="0"/>
+        <w:jc w:val="left"/>
+        <w:rPr>
+          <w:rFonts w:ascii="Roboto" w:hAnsi="Roboto" w:cs="Roboto" w:eastAsia="Roboto"/>
+          <w:i/>
+          <w:color w:val="auto"/>
+          <w:spacing w:val="0"/>
+          <w:position w:val="0"/>
+          <w:sz w:val="20"/>
+          <w:shd w:fill="auto" w:val="clear"/>
+        </w:rPr>
+      </w:pPr>
+      <w:r>
+        <w:rPr>
+          <w:rFonts w:ascii="Roboto" w:hAnsi="Roboto" w:cs="Roboto" w:eastAsia="Roboto"/>
+          <w:i/>
+          <w:color w:val="auto"/>
+          <w:spacing w:val="0"/>
+          <w:position w:val="0"/>
+          <w:sz w:val="20"/>
+          <w:shd w:fill="auto" w:val="clear"/>
+        </w:rPr>
+        <w:tab/>
+        <w:t xml:space="preserve">-I think it is going pretty well, I would like more instructional videos.</w:t>
+      </w:r>
+    </w:p>
+    <w:p>
+      <w:pPr>
+        <w:spacing w:before="0" w:after="0" w:line="276"/>
+        <w:ind w:right="0" w:left="0" w:firstLine="0"/>
+        <w:jc w:val="left"/>
+        <w:rPr>
+          <w:rFonts w:ascii="Roboto" w:hAnsi="Roboto" w:cs="Roboto" w:eastAsia="Roboto"/>
+          <w:i/>
+          <w:color w:val="auto"/>
+          <w:spacing w:val="0"/>
+          <w:position w:val="0"/>
+          <w:sz w:val="20"/>
+          <w:shd w:fill="auto" w:val="clear"/>
+        </w:rPr>
+      </w:pPr>
+      <w:r>
+        <w:rPr>
+          <w:rFonts w:ascii="Roboto" w:hAnsi="Roboto" w:cs="Roboto" w:eastAsia="Roboto"/>
+          <w:i/>
+          <w:color w:val="auto"/>
+          <w:spacing w:val="0"/>
+          <w:position w:val="0"/>
+          <w:sz w:val="20"/>
+          <w:shd w:fill="auto" w:val="clear"/>
+        </w:rPr>
+        <w:tab/>
+        <w:t xml:space="preserve">-I am proud of that I am enjoying learning about Python and understanding as much as I am.</w:t>
+      </w:r>
+    </w:p>
+    <w:p>
+      <w:pPr>
+        <w:spacing w:before="0" w:after="0" w:line="276"/>
+        <w:ind w:right="0" w:left="0" w:firstLine="0"/>
+        <w:jc w:val="left"/>
+        <w:rPr>
+          <w:rFonts w:ascii="Roboto" w:hAnsi="Roboto" w:cs="Roboto" w:eastAsia="Roboto"/>
+          <w:i/>
+          <w:color w:val="auto"/>
+          <w:spacing w:val="0"/>
+          <w:position w:val="0"/>
+          <w:sz w:val="20"/>
+          <w:shd w:fill="auto" w:val="clear"/>
+        </w:rPr>
+      </w:pPr>
+      <w:r>
+        <w:rPr>
+          <w:rFonts w:ascii="Roboto" w:hAnsi="Roboto" w:cs="Roboto" w:eastAsia="Roboto"/>
+          <w:i/>
+          <w:color w:val="auto"/>
+          <w:spacing w:val="0"/>
+          <w:position w:val="0"/>
+          <w:sz w:val="20"/>
+          <w:shd w:fill="auto" w:val="clear"/>
+        </w:rPr>
+        <w:tab/>
+        <w:t xml:space="preserve">-I am strugglng a little bit with the chapter readings only because I feel like it is a lot to take in and videos would help me understand certain practices better.</w:t>
+      </w:r>
+    </w:p>
+    <w:p>
+      <w:pPr>
+        <w:spacing w:before="0" w:after="0" w:line="276"/>
+        <w:ind w:right="0" w:left="0" w:firstLine="0"/>
+        <w:jc w:val="left"/>
+        <w:rPr>
+          <w:rFonts w:ascii="Roboto" w:hAnsi="Roboto" w:cs="Roboto" w:eastAsia="Roboto"/>
+          <w:i/>
+          <w:color w:val="auto"/>
+          <w:spacing w:val="0"/>
+          <w:position w:val="0"/>
+          <w:sz w:val="20"/>
+          <w:shd w:fill="auto" w:val="clear"/>
+        </w:rPr>
+      </w:pPr>
+      <w:r>
+        <w:rPr>
+          <w:rFonts w:ascii="Roboto" w:hAnsi="Roboto" w:cs="Roboto" w:eastAsia="Roboto"/>
+          <w:i/>
+          <w:color w:val="auto"/>
+          <w:spacing w:val="0"/>
+          <w:position w:val="0"/>
+          <w:sz w:val="20"/>
+          <w:shd w:fill="auto" w:val="clear"/>
+        </w:rPr>
+        <w:tab/>
+        <w:t xml:space="preserve">-I think I just need more practice with using Python and repetition with the syntax.</w:t>
       </w:r>
     </w:p>
     <w:p>
@@ -4518,7 +4812,7 @@
       <w:pPr>
         <w:numPr>
           <w:ilvl w:val="0"/>
-          <w:numId w:val="96"/>
+          <w:numId w:val="99"/>
         </w:numPr>
         <w:spacing w:before="0" w:after="0" w:line="276"/>
         <w:ind w:right="0" w:left="720" w:hanging="360"/>
@@ -4606,7 +4900,7 @@
       <w:pPr>
         <w:numPr>
           <w:ilvl w:val="0"/>
-          <w:numId w:val="100"/>
+          <w:numId w:val="103"/>
         </w:numPr>
         <w:spacing w:before="0" w:after="0" w:line="276"/>
         <w:ind w:right="0" w:left="720" w:hanging="360"/>
@@ -4651,7 +4945,7 @@
       <w:pPr>
         <w:numPr>
           <w:ilvl w:val="0"/>
-          <w:numId w:val="102"/>
+          <w:numId w:val="105"/>
         </w:numPr>
         <w:spacing w:before="0" w:after="0" w:line="276"/>
         <w:ind w:right="0" w:left="720" w:hanging="360"/>
@@ -4696,7 +4990,7 @@
       <w:pPr>
         <w:numPr>
           <w:ilvl w:val="0"/>
-          <w:numId w:val="104"/>
+          <w:numId w:val="107"/>
         </w:numPr>
         <w:spacing w:before="0" w:after="0" w:line="276"/>
         <w:ind w:right="0" w:left="720" w:hanging="360"/>
@@ -5173,7 +5467,7 @@
       <w:pPr>
         <w:numPr>
           <w:ilvl w:val="0"/>
-          <w:numId w:val="121"/>
+          <w:numId w:val="124"/>
         </w:numPr>
         <w:spacing w:before="0" w:after="0" w:line="276"/>
         <w:ind w:right="0" w:left="720" w:hanging="360"/>
@@ -5261,7 +5555,7 @@
       <w:pPr>
         <w:numPr>
           <w:ilvl w:val="0"/>
-          <w:numId w:val="125"/>
+          <w:numId w:val="128"/>
         </w:numPr>
         <w:spacing w:before="0" w:after="0" w:line="276"/>
         <w:ind w:right="0" w:left="720" w:hanging="360"/>
@@ -5306,7 +5600,7 @@
       <w:pPr>
         <w:numPr>
           <w:ilvl w:val="0"/>
-          <w:numId w:val="127"/>
+          <w:numId w:val="130"/>
         </w:numPr>
         <w:spacing w:before="0" w:after="0" w:line="276"/>
         <w:ind w:right="0" w:left="720" w:hanging="360"/>
@@ -5686,7 +5980,7 @@
       <w:pPr>
         <w:numPr>
           <w:ilvl w:val="0"/>
-          <w:numId w:val="141"/>
+          <w:numId w:val="144"/>
         </w:numPr>
         <w:spacing w:before="0" w:after="0" w:line="276"/>
         <w:ind w:right="0" w:left="720" w:hanging="360"/>
@@ -5731,7 +6025,7 @@
       <w:pPr>
         <w:numPr>
           <w:ilvl w:val="0"/>
-          <w:numId w:val="143"/>
+          <w:numId w:val="146"/>
         </w:numPr>
         <w:spacing w:before="0" w:after="0" w:line="276"/>
         <w:ind w:right="0" w:left="720" w:hanging="360"/>
@@ -5776,7 +6070,7 @@
       <w:pPr>
         <w:numPr>
           <w:ilvl w:val="0"/>
-          <w:numId w:val="145"/>
+          <w:numId w:val="148"/>
         </w:numPr>
         <w:spacing w:before="0" w:after="0" w:line="276"/>
         <w:ind w:right="0" w:left="720" w:hanging="360"/>
@@ -5894,7 +6188,7 @@
       <w:pPr>
         <w:numPr>
           <w:ilvl w:val="0"/>
-          <w:numId w:val="150"/>
+          <w:numId w:val="153"/>
         </w:numPr>
         <w:spacing w:before="0" w:after="0" w:line="276"/>
         <w:ind w:right="0" w:left="720" w:hanging="360"/>
@@ -5924,7 +6218,7 @@
       <w:pPr>
         <w:numPr>
           <w:ilvl w:val="0"/>
-          <w:numId w:val="150"/>
+          <w:numId w:val="153"/>
         </w:numPr>
         <w:spacing w:before="0" w:after="0" w:line="276"/>
         <w:ind w:right="0" w:left="720" w:hanging="360"/>
@@ -6027,7 +6321,7 @@
       <w:pPr>
         <w:numPr>
           <w:ilvl w:val="0"/>
-          <w:numId w:val="154"/>
+          <w:numId w:val="157"/>
         </w:numPr>
         <w:spacing w:before="0" w:after="0" w:line="276"/>
         <w:ind w:right="0" w:left="720" w:hanging="360"/>
@@ -6072,7 +6366,7 @@
       <w:pPr>
         <w:numPr>
           <w:ilvl w:val="0"/>
-          <w:numId w:val="156"/>
+          <w:numId w:val="159"/>
         </w:numPr>
         <w:spacing w:before="0" w:after="0" w:line="276"/>
         <w:ind w:right="0" w:left="720" w:hanging="360"/>
@@ -6117,7 +6411,7 @@
       <w:pPr>
         <w:numPr>
           <w:ilvl w:val="0"/>
-          <w:numId w:val="158"/>
+          <w:numId w:val="161"/>
         </w:numPr>
         <w:spacing w:before="0" w:after="0" w:line="276"/>
         <w:ind w:right="0" w:left="720" w:hanging="360"/>
@@ -6173,7 +6467,7 @@
       <w:pPr>
         <w:numPr>
           <w:ilvl w:val="0"/>
-          <w:numId w:val="160"/>
+          <w:numId w:val="163"/>
         </w:numPr>
         <w:spacing w:before="0" w:after="0" w:line="276"/>
         <w:ind w:right="0" w:left="720" w:hanging="360"/>
@@ -6203,7 +6497,7 @@
       <w:pPr>
         <w:numPr>
           <w:ilvl w:val="0"/>
-          <w:numId w:val="160"/>
+          <w:numId w:val="163"/>
         </w:numPr>
         <w:spacing w:before="0" w:after="0" w:line="276"/>
         <w:ind w:right="0" w:left="1440" w:hanging="360"/>
@@ -6233,7 +6527,7 @@
       <w:pPr>
         <w:numPr>
           <w:ilvl w:val="0"/>
-          <w:numId w:val="160"/>
+          <w:numId w:val="163"/>
         </w:numPr>
         <w:spacing w:before="0" w:after="0" w:line="276"/>
         <w:ind w:right="0" w:left="1440" w:hanging="360"/>
@@ -6263,7 +6557,7 @@
       <w:pPr>
         <w:numPr>
           <w:ilvl w:val="0"/>
-          <w:numId w:val="160"/>
+          <w:numId w:val="163"/>
         </w:numPr>
         <w:spacing w:before="0" w:after="0" w:line="276"/>
         <w:ind w:right="0" w:left="1440" w:hanging="360"/>
@@ -6293,7 +6587,7 @@
       <w:pPr>
         <w:numPr>
           <w:ilvl w:val="0"/>
-          <w:numId w:val="160"/>
+          <w:numId w:val="163"/>
         </w:numPr>
         <w:spacing w:before="0" w:after="0" w:line="276"/>
         <w:ind w:right="0" w:left="1440" w:hanging="360"/>
@@ -6323,7 +6617,7 @@
       <w:pPr>
         <w:numPr>
           <w:ilvl w:val="0"/>
-          <w:numId w:val="160"/>
+          <w:numId w:val="163"/>
         </w:numPr>
         <w:spacing w:before="0" w:after="0" w:line="276"/>
         <w:ind w:right="0" w:left="1440" w:hanging="360"/>
@@ -6409,51 +6703,7 @@
           <w:sz w:val="20"/>
           <w:shd w:fill="auto" w:val="clear"/>
         </w:rPr>
-        <w:t xml:space="preserve">you</w:t>
-      </w:r>
-      <w:r>
-        <w:rPr>
-          <w:rFonts w:ascii="Calibri" w:hAnsi="Calibri" w:cs="Calibri" w:eastAsia="Calibri"/>
-          <w:color w:val="auto"/>
-          <w:spacing w:val="0"/>
-          <w:position w:val="0"/>
-          <w:sz w:val="20"/>
-          <w:shd w:fill="auto" w:val="clear"/>
-        </w:rPr>
-        <w:t xml:space="preserve">’</w:t>
-      </w:r>
-      <w:r>
-        <w:rPr>
-          <w:rFonts w:ascii="Calibri" w:hAnsi="Calibri" w:cs="Calibri" w:eastAsia="Calibri"/>
-          <w:color w:val="auto"/>
-          <w:spacing w:val="0"/>
-          <w:position w:val="0"/>
-          <w:sz w:val="20"/>
-          <w:shd w:fill="auto" w:val="clear"/>
-        </w:rPr>
-        <w:t xml:space="preserve">ve now completed the Learning Journal for Achievement 1. As you</w:t>
-      </w:r>
-      <w:r>
-        <w:rPr>
-          <w:rFonts w:ascii="Calibri" w:hAnsi="Calibri" w:cs="Calibri" w:eastAsia="Calibri"/>
-          <w:color w:val="auto"/>
-          <w:spacing w:val="0"/>
-          <w:position w:val="0"/>
-          <w:sz w:val="20"/>
-          <w:shd w:fill="auto" w:val="clear"/>
-        </w:rPr>
-        <w:t xml:space="preserve">’</w:t>
-      </w:r>
-      <w:r>
-        <w:rPr>
-          <w:rFonts w:ascii="Calibri" w:hAnsi="Calibri" w:cs="Calibri" w:eastAsia="Calibri"/>
-          <w:color w:val="auto"/>
-          <w:spacing w:val="0"/>
-          <w:position w:val="0"/>
-          <w:sz w:val="20"/>
-          <w:shd w:fill="auto" w:val="clear"/>
-        </w:rPr>
-        <w:t xml:space="preserve">ll have seen, a little metacognition can go a long way!</w:t>
+        <w:t xml:space="preserve">you’ve now completed the Learning Journal for Achievement 1. As you’ll have seen, a little metacognition can go a long way!</w:t>
       </w:r>
     </w:p>
     <w:p>
@@ -6581,7 +6831,29 @@
           <w:sz w:val="20"/>
           <w:shd w:fill="auto" w:val="clear"/>
         </w:rPr>
-        <w:t xml:space="preserve">that you’d keep in mind and do similarly or differently during Achievement 2. Think about these questions again:</w:t>
+        <w:t xml:space="preserve">that you</w:t>
+      </w:r>
+      <w:r>
+        <w:rPr>
+          <w:rFonts w:ascii="Calibri" w:hAnsi="Calibri" w:cs="Calibri" w:eastAsia="Calibri"/>
+          <w:color w:val="auto"/>
+          <w:spacing w:val="0"/>
+          <w:position w:val="0"/>
+          <w:sz w:val="20"/>
+          <w:shd w:fill="auto" w:val="clear"/>
+        </w:rPr>
+        <w:t xml:space="preserve">’</w:t>
+      </w:r>
+      <w:r>
+        <w:rPr>
+          <w:rFonts w:ascii="Calibri" w:hAnsi="Calibri" w:cs="Calibri" w:eastAsia="Calibri"/>
+          <w:color w:val="auto"/>
+          <w:spacing w:val="0"/>
+          <w:position w:val="0"/>
+          <w:sz w:val="20"/>
+          <w:shd w:fill="auto" w:val="clear"/>
+        </w:rPr>
+        <w:t xml:space="preserve">d keep in mind and do similarly or differently during Achievement 2. Think about these questions again:</w:t>
       </w:r>
     </w:p>
     <w:p>
@@ -6603,7 +6875,7 @@
       <w:pPr>
         <w:numPr>
           <w:ilvl w:val="0"/>
-          <w:numId w:val="165"/>
+          <w:numId w:val="168"/>
         </w:numPr>
         <w:spacing w:before="0" w:after="0" w:line="276"/>
         <w:ind w:right="0" w:left="720" w:hanging="360"/>
@@ -6633,7 +6905,7 @@
       <w:pPr>
         <w:numPr>
           <w:ilvl w:val="0"/>
-          <w:numId w:val="165"/>
+          <w:numId w:val="168"/>
         </w:numPr>
         <w:spacing w:before="0" w:after="0" w:line="276"/>
         <w:ind w:right="0" w:left="720" w:hanging="360"/>
@@ -6663,7 +6935,7 @@
       <w:pPr>
         <w:numPr>
           <w:ilvl w:val="0"/>
-          <w:numId w:val="165"/>
+          <w:numId w:val="168"/>
         </w:numPr>
         <w:spacing w:before="0" w:after="0" w:line="276"/>
         <w:ind w:right="0" w:left="720" w:hanging="360"/>
@@ -6915,7 +7187,7 @@
       <w:pPr>
         <w:numPr>
           <w:ilvl w:val="0"/>
-          <w:numId w:val="169"/>
+          <w:numId w:val="172"/>
         </w:numPr>
         <w:spacing w:before="0" w:after="0" w:line="276"/>
         <w:ind w:right="0" w:left="720" w:hanging="360"/>
@@ -6945,7 +7217,7 @@
       <w:pPr>
         <w:numPr>
           <w:ilvl w:val="0"/>
-          <w:numId w:val="169"/>
+          <w:numId w:val="172"/>
         </w:numPr>
         <w:spacing w:before="0" w:after="0" w:line="276"/>
         <w:ind w:right="0" w:left="720" w:hanging="360"/>
@@ -6975,7 +7247,7 @@
       <w:pPr>
         <w:numPr>
           <w:ilvl w:val="0"/>
-          <w:numId w:val="169"/>
+          <w:numId w:val="172"/>
         </w:numPr>
         <w:spacing w:before="0" w:after="0" w:line="276"/>
         <w:ind w:right="0" w:left="720" w:hanging="360"/>
@@ -7064,7 +7336,7 @@
       <w:pPr>
         <w:numPr>
           <w:ilvl w:val="0"/>
-          <w:numId w:val="173"/>
+          <w:numId w:val="176"/>
         </w:numPr>
         <w:spacing w:before="0" w:after="0" w:line="276"/>
         <w:ind w:right="0" w:left="720" w:hanging="360"/>
@@ -7109,7 +7381,7 @@
       <w:pPr>
         <w:numPr>
           <w:ilvl w:val="0"/>
-          <w:numId w:val="175"/>
+          <w:numId w:val="178"/>
         </w:numPr>
         <w:spacing w:before="0" w:after="0" w:line="276"/>
         <w:ind w:right="0" w:left="720" w:hanging="360"/>
@@ -7154,7 +7426,7 @@
       <w:pPr>
         <w:numPr>
           <w:ilvl w:val="0"/>
-          <w:numId w:val="177"/>
+          <w:numId w:val="180"/>
         </w:numPr>
         <w:spacing w:before="0" w:after="0" w:line="276"/>
         <w:ind w:right="0" w:left="720" w:hanging="360"/>
@@ -7184,7 +7456,7 @@
       <w:pPr>
         <w:numPr>
           <w:ilvl w:val="0"/>
-          <w:numId w:val="177"/>
+          <w:numId w:val="180"/>
         </w:numPr>
         <w:spacing w:before="0" w:after="0" w:line="276"/>
         <w:ind w:right="0" w:left="1440" w:hanging="360"/>
@@ -7214,7 +7486,7 @@
       <w:pPr>
         <w:numPr>
           <w:ilvl w:val="0"/>
-          <w:numId w:val="177"/>
+          <w:numId w:val="180"/>
         </w:numPr>
         <w:spacing w:before="0" w:after="0" w:line="276"/>
         <w:ind w:right="0" w:left="1440" w:hanging="360"/>
@@ -7244,7 +7516,7 @@
       <w:pPr>
         <w:numPr>
           <w:ilvl w:val="0"/>
-          <w:numId w:val="177"/>
+          <w:numId w:val="180"/>
         </w:numPr>
         <w:spacing w:before="0" w:after="0" w:line="276"/>
         <w:ind w:right="0" w:left="1440" w:hanging="360"/>
@@ -7391,7 +7663,7 @@
       <w:pPr>
         <w:numPr>
           <w:ilvl w:val="0"/>
-          <w:numId w:val="185"/>
+          <w:numId w:val="188"/>
         </w:numPr>
         <w:spacing w:before="0" w:after="0" w:line="276"/>
         <w:ind w:right="0" w:left="720" w:hanging="360"/>
@@ -7421,7 +7693,7 @@
       <w:pPr>
         <w:numPr>
           <w:ilvl w:val="0"/>
-          <w:numId w:val="185"/>
+          <w:numId w:val="188"/>
         </w:numPr>
         <w:spacing w:before="0" w:after="0" w:line="276"/>
         <w:ind w:right="0" w:left="720" w:hanging="360"/>
@@ -7451,7 +7723,7 @@
       <w:pPr>
         <w:numPr>
           <w:ilvl w:val="0"/>
-          <w:numId w:val="185"/>
+          <w:numId w:val="188"/>
         </w:numPr>
         <w:spacing w:before="0" w:after="0" w:line="276"/>
         <w:ind w:right="0" w:left="720" w:hanging="360"/>
@@ -7481,7 +7753,7 @@
       <w:pPr>
         <w:numPr>
           <w:ilvl w:val="0"/>
-          <w:numId w:val="185"/>
+          <w:numId w:val="188"/>
         </w:numPr>
         <w:spacing w:before="0" w:after="0" w:line="276"/>
         <w:ind w:right="0" w:left="720" w:hanging="360"/>
@@ -7561,100 +7833,6 @@
           <w:spacing w:val="0"/>
           <w:position w:val="0"/>
           <w:sz w:val="22"/>
-          <w:shd w:fill="auto" w:val="clear"/>
-        </w:rPr>
-      </w:pPr>
-    </w:p>
-    <w:p>
-      <w:pPr>
-        <w:numPr>
-          <w:ilvl w:val="0"/>
-          <w:numId w:val="189"/>
-        </w:numPr>
-        <w:spacing w:before="0" w:after="0" w:line="276"/>
-        <w:ind w:right="0" w:left="720" w:hanging="360"/>
-        <w:jc w:val="left"/>
-        <w:rPr>
-          <w:rFonts w:ascii="Roboto" w:hAnsi="Roboto" w:cs="Roboto" w:eastAsia="Roboto"/>
-          <w:color w:val="auto"/>
-          <w:spacing w:val="0"/>
-          <w:position w:val="0"/>
-          <w:sz w:val="20"/>
-          <w:shd w:fill="auto" w:val="clear"/>
-        </w:rPr>
-      </w:pPr>
-      <w:r>
-        <w:rPr>
-          <w:rFonts w:ascii="Roboto" w:hAnsi="Roboto" w:cs="Roboto" w:eastAsia="Roboto"/>
-          <w:color w:val="auto"/>
-          <w:spacing w:val="0"/>
-          <w:position w:val="0"/>
-          <w:sz w:val="20"/>
-          <w:shd w:fill="auto" w:val="clear"/>
-        </w:rPr>
-        <w:t xml:space="preserve">Suppose you’re in an interview. The interviewer gives you their company’s website as an example, asking you to convert the website and its different parts into Django terms. How would you proceed? For this question, you can think about your dream company and look at their website for reference. </w:t>
-      </w:r>
-    </w:p>
-    <w:p>
-      <w:pPr>
-        <w:spacing w:before="0" w:after="0" w:line="276"/>
-        <w:ind w:right="0" w:left="720" w:firstLine="0"/>
-        <w:jc w:val="left"/>
-        <w:rPr>
-          <w:rFonts w:ascii="Roboto" w:hAnsi="Roboto" w:cs="Roboto" w:eastAsia="Roboto"/>
-          <w:color w:val="auto"/>
-          <w:spacing w:val="0"/>
-          <w:position w:val="0"/>
-          <w:sz w:val="20"/>
-          <w:shd w:fill="auto" w:val="clear"/>
-        </w:rPr>
-      </w:pPr>
-      <w:r>
-        <w:rPr>
-          <w:rFonts w:ascii="Roboto" w:hAnsi="Roboto" w:cs="Roboto" w:eastAsia="Roboto"/>
-          <w:color w:val="auto"/>
-          <w:spacing w:val="0"/>
-          <w:position w:val="0"/>
-          <w:sz w:val="20"/>
-          <w:shd w:fill="auto" w:val="clear"/>
-        </w:rPr>
-        <w:t xml:space="preserve">(</w:t>
-      </w:r>
-      <w:r>
-        <w:rPr>
-          <w:rFonts w:ascii="Roboto" w:hAnsi="Roboto" w:cs="Roboto" w:eastAsia="Roboto"/>
-          <w:i/>
-          <w:color w:val="auto"/>
-          <w:spacing w:val="0"/>
-          <w:position w:val="0"/>
-          <w:sz w:val="20"/>
-          <w:shd w:fill="auto" w:val="clear"/>
-        </w:rPr>
-        <w:t xml:space="preserve">Hint: In the Exercise, you saw the example of the CareerFoundry website in the Project and Apps section.</w:t>
-      </w:r>
-      <w:r>
-        <w:rPr>
-          <w:rFonts w:ascii="Roboto" w:hAnsi="Roboto" w:cs="Roboto" w:eastAsia="Roboto"/>
-          <w:color w:val="auto"/>
-          <w:spacing w:val="0"/>
-          <w:position w:val="0"/>
-          <w:sz w:val="20"/>
-          <w:shd w:fill="auto" w:val="clear"/>
-        </w:rPr>
-        <w:t xml:space="preserve">)</w:t>
-      </w:r>
-    </w:p>
-    <w:p>
-      <w:pPr>
-        <w:spacing w:before="0" w:after="0" w:line="276"/>
-        <w:ind w:right="0" w:left="0" w:firstLine="0"/>
-        <w:jc w:val="left"/>
-        <w:rPr>
-          <w:rFonts w:ascii="Roboto" w:hAnsi="Roboto" w:cs="Roboto" w:eastAsia="Roboto"/>
-          <w:color w:val="auto"/>
-          <w:spacing w:val="0"/>
-          <w:position w:val="0"/>
-          <w:sz w:val="20"/>
           <w:shd w:fill="auto" w:val="clear"/>
         </w:rPr>
       </w:pPr>
@@ -7686,7 +7864,56 @@
           <w:sz w:val="20"/>
           <w:shd w:fill="auto" w:val="clear"/>
         </w:rPr>
-        <w:t xml:space="preserve">In your own words, describe the steps you would take to deploy a basic Django application locally on your system. </w:t>
+        <w:t xml:space="preserve">Suppose you’re in an interview. The interviewer gives you their company’s website as an example, asking you to convert the website and its different parts into Django terms. How would you proceed? For this question, you can think about your dream company and look at their website for reference. </w:t>
+      </w:r>
+    </w:p>
+    <w:p>
+      <w:pPr>
+        <w:spacing w:before="0" w:after="0" w:line="276"/>
+        <w:ind w:right="0" w:left="720" w:firstLine="0"/>
+        <w:jc w:val="left"/>
+        <w:rPr>
+          <w:rFonts w:ascii="Roboto" w:hAnsi="Roboto" w:cs="Roboto" w:eastAsia="Roboto"/>
+          <w:color w:val="auto"/>
+          <w:spacing w:val="0"/>
+          <w:position w:val="0"/>
+          <w:sz w:val="20"/>
+          <w:shd w:fill="auto" w:val="clear"/>
+        </w:rPr>
+      </w:pPr>
+      <w:r>
+        <w:rPr>
+          <w:rFonts w:ascii="Roboto" w:hAnsi="Roboto" w:cs="Roboto" w:eastAsia="Roboto"/>
+          <w:color w:val="auto"/>
+          <w:spacing w:val="0"/>
+          <w:position w:val="0"/>
+          <w:sz w:val="20"/>
+          <w:shd w:fill="auto" w:val="clear"/>
+        </w:rPr>
+        <w:t xml:space="preserve">(</w:t>
+      </w:r>
+      <w:r>
+        <w:rPr>
+          <w:rFonts w:ascii="Roboto" w:hAnsi="Roboto" w:cs="Roboto" w:eastAsia="Roboto"/>
+          <w:i/>
+          <w:color w:val="auto"/>
+          <w:spacing w:val="0"/>
+          <w:position w:val="0"/>
+          <w:sz w:val="20"/>
+          <w:shd w:fill="auto" w:val="clear"/>
+        </w:rPr>
+        <w:t xml:space="preserve">Hint: In the Exercise, you saw the example of the CareerFoundry website in the Project and Apps section.</w:t>
+      </w:r>
+      <w:r>
+        <w:rPr>
+          <w:rFonts w:ascii="Roboto" w:hAnsi="Roboto" w:cs="Roboto" w:eastAsia="Roboto"/>
+          <w:color w:val="auto"/>
+          <w:spacing w:val="0"/>
+          <w:position w:val="0"/>
+          <w:sz w:val="20"/>
+          <w:shd w:fill="auto" w:val="clear"/>
+        </w:rPr>
+        <w:t xml:space="preserve">)</w:t>
       </w:r>
     </w:p>
     <w:p>
@@ -7708,7 +7935,52 @@
       <w:pPr>
         <w:numPr>
           <w:ilvl w:val="0"/>
-          <w:numId w:val="194"/>
+          <w:numId w:val="195"/>
+        </w:numPr>
+        <w:spacing w:before="0" w:after="0" w:line="276"/>
+        <w:ind w:right="0" w:left="720" w:hanging="360"/>
+        <w:jc w:val="left"/>
+        <w:rPr>
+          <w:rFonts w:ascii="Roboto" w:hAnsi="Roboto" w:cs="Roboto" w:eastAsia="Roboto"/>
+          <w:color w:val="auto"/>
+          <w:spacing w:val="0"/>
+          <w:position w:val="0"/>
+          <w:sz w:val="20"/>
+          <w:shd w:fill="auto" w:val="clear"/>
+        </w:rPr>
+      </w:pPr>
+      <w:r>
+        <w:rPr>
+          <w:rFonts w:ascii="Roboto" w:hAnsi="Roboto" w:cs="Roboto" w:eastAsia="Roboto"/>
+          <w:color w:val="auto"/>
+          <w:spacing w:val="0"/>
+          <w:position w:val="0"/>
+          <w:sz w:val="20"/>
+          <w:shd w:fill="auto" w:val="clear"/>
+        </w:rPr>
+        <w:t xml:space="preserve">In your own words, describe the steps you would take to deploy a basic Django application locally on your system. </w:t>
+      </w:r>
+    </w:p>
+    <w:p>
+      <w:pPr>
+        <w:spacing w:before="0" w:after="0" w:line="276"/>
+        <w:ind w:right="0" w:left="0" w:firstLine="0"/>
+        <w:jc w:val="left"/>
+        <w:rPr>
+          <w:rFonts w:ascii="Roboto" w:hAnsi="Roboto" w:cs="Roboto" w:eastAsia="Roboto"/>
+          <w:color w:val="auto"/>
+          <w:spacing w:val="0"/>
+          <w:position w:val="0"/>
+          <w:sz w:val="20"/>
+          <w:shd w:fill="auto" w:val="clear"/>
+        </w:rPr>
+      </w:pPr>
+    </w:p>
+    <w:p>
+      <w:pPr>
+        <w:numPr>
+          <w:ilvl w:val="0"/>
+          <w:numId w:val="197"/>
         </w:numPr>
         <w:spacing w:before="0" w:after="0" w:line="276"/>
         <w:ind w:right="0" w:left="720" w:hanging="360"/>
@@ -7840,7 +8112,7 @@
       <w:pPr>
         <w:numPr>
           <w:ilvl w:val="0"/>
-          <w:numId w:val="200"/>
+          <w:numId w:val="203"/>
         </w:numPr>
         <w:spacing w:before="0" w:after="0" w:line="276"/>
         <w:ind w:right="0" w:left="720" w:hanging="360"/>
@@ -7870,7 +8142,7 @@
       <w:pPr>
         <w:numPr>
           <w:ilvl w:val="0"/>
-          <w:numId w:val="200"/>
+          <w:numId w:val="203"/>
         </w:numPr>
         <w:spacing w:before="0" w:after="0" w:line="276"/>
         <w:ind w:right="0" w:left="720" w:hanging="360"/>
@@ -7900,7 +8172,7 @@
       <w:pPr>
         <w:numPr>
           <w:ilvl w:val="0"/>
-          <w:numId w:val="200"/>
+          <w:numId w:val="203"/>
         </w:numPr>
         <w:spacing w:before="0" w:after="0" w:line="276"/>
         <w:ind w:right="0" w:left="720" w:hanging="360"/>
@@ -7989,7 +8261,7 @@
       <w:pPr>
         <w:numPr>
           <w:ilvl w:val="0"/>
-          <w:numId w:val="204"/>
+          <w:numId w:val="207"/>
         </w:numPr>
         <w:spacing w:before="0" w:after="0" w:line="276"/>
         <w:ind w:right="0" w:left="720" w:hanging="360"/>
@@ -8034,7 +8306,7 @@
       <w:pPr>
         <w:numPr>
           <w:ilvl w:val="0"/>
-          <w:numId w:val="206"/>
+          <w:numId w:val="209"/>
         </w:numPr>
         <w:spacing w:before="0" w:after="0" w:line="276"/>
         <w:ind w:right="0" w:left="720" w:hanging="360"/>
@@ -8166,7 +8438,7 @@
       <w:pPr>
         <w:numPr>
           <w:ilvl w:val="0"/>
-          <w:numId w:val="212"/>
+          <w:numId w:val="215"/>
         </w:numPr>
         <w:spacing w:before="0" w:after="0" w:line="276"/>
         <w:ind w:right="0" w:left="720" w:hanging="360"/>
@@ -8196,7 +8468,7 @@
       <w:pPr>
         <w:numPr>
           <w:ilvl w:val="0"/>
-          <w:numId w:val="212"/>
+          <w:numId w:val="215"/>
         </w:numPr>
         <w:spacing w:before="0" w:after="0" w:line="276"/>
         <w:ind w:right="0" w:left="720" w:hanging="360"/>
@@ -8226,7 +8498,7 @@
       <w:pPr>
         <w:numPr>
           <w:ilvl w:val="0"/>
-          <w:numId w:val="212"/>
+          <w:numId w:val="215"/>
         </w:numPr>
         <w:spacing w:before="0" w:after="0" w:line="276"/>
         <w:ind w:right="0" w:left="720" w:hanging="360"/>
@@ -8314,7 +8586,7 @@
       <w:pPr>
         <w:numPr>
           <w:ilvl w:val="0"/>
-          <w:numId w:val="216"/>
+          <w:numId w:val="219"/>
         </w:numPr>
         <w:spacing w:before="0" w:after="0" w:line="276"/>
         <w:ind w:right="0" w:left="720" w:hanging="360"/>
@@ -8359,7 +8631,7 @@
       <w:pPr>
         <w:numPr>
           <w:ilvl w:val="0"/>
-          <w:numId w:val="218"/>
+          <w:numId w:val="221"/>
         </w:numPr>
         <w:spacing w:before="0" w:after="0" w:line="276"/>
         <w:ind w:right="0" w:left="720" w:hanging="360"/>
@@ -8404,7 +8676,7 @@
       <w:pPr>
         <w:numPr>
           <w:ilvl w:val="0"/>
-          <w:numId w:val="220"/>
+          <w:numId w:val="223"/>
         </w:numPr>
         <w:spacing w:before="0" w:after="0" w:line="276"/>
         <w:ind w:right="0" w:left="720" w:hanging="360"/>
@@ -8560,7 +8832,7 @@
       <w:pPr>
         <w:numPr>
           <w:ilvl w:val="0"/>
-          <w:numId w:val="226"/>
+          <w:numId w:val="229"/>
         </w:numPr>
         <w:spacing w:before="0" w:after="0" w:line="276"/>
         <w:ind w:right="0" w:left="720" w:hanging="360"/>
@@ -8590,7 +8862,7 @@
       <w:pPr>
         <w:numPr>
           <w:ilvl w:val="0"/>
-          <w:numId w:val="226"/>
+          <w:numId w:val="229"/>
         </w:numPr>
         <w:spacing w:before="0" w:after="0" w:line="276"/>
         <w:ind w:right="0" w:left="720" w:hanging="360"/>
@@ -8620,7 +8892,7 @@
       <w:pPr>
         <w:numPr>
           <w:ilvl w:val="0"/>
-          <w:numId w:val="226"/>
+          <w:numId w:val="229"/>
         </w:numPr>
         <w:spacing w:before="0" w:after="0" w:line="276"/>
         <w:ind w:right="0" w:left="720" w:hanging="360"/>
@@ -8724,7 +8996,7 @@
       <w:pPr>
         <w:numPr>
           <w:ilvl w:val="0"/>
-          <w:numId w:val="230"/>
+          <w:numId w:val="233"/>
         </w:numPr>
         <w:spacing w:before="0" w:after="0" w:line="276"/>
         <w:ind w:right="0" w:left="720" w:hanging="360"/>
@@ -8769,7 +9041,7 @@
       <w:pPr>
         <w:numPr>
           <w:ilvl w:val="0"/>
-          <w:numId w:val="232"/>
+          <w:numId w:val="235"/>
         </w:numPr>
         <w:spacing w:before="0" w:after="0" w:line="276"/>
         <w:ind w:right="0" w:left="720" w:hanging="360"/>
@@ -9125,7 +9397,7 @@
       <w:pPr>
         <w:numPr>
           <w:ilvl w:val="0"/>
-          <w:numId w:val="243"/>
+          <w:numId w:val="246"/>
         </w:numPr>
         <w:spacing w:before="0" w:after="0" w:line="276"/>
         <w:ind w:right="0" w:left="720" w:hanging="360"/>
@@ -9257,7 +9529,7 @@
       <w:pPr>
         <w:numPr>
           <w:ilvl w:val="0"/>
-          <w:numId w:val="249"/>
+          <w:numId w:val="252"/>
         </w:numPr>
         <w:spacing w:before="0" w:after="0" w:line="276"/>
         <w:ind w:right="0" w:left="720" w:hanging="360"/>
@@ -9287,7 +9559,7 @@
       <w:pPr>
         <w:numPr>
           <w:ilvl w:val="0"/>
-          <w:numId w:val="249"/>
+          <w:numId w:val="252"/>
         </w:numPr>
         <w:spacing w:before="0" w:after="0" w:line="276"/>
         <w:ind w:right="0" w:left="720" w:hanging="360"/>
@@ -9317,7 +9589,7 @@
       <w:pPr>
         <w:numPr>
           <w:ilvl w:val="0"/>
-          <w:numId w:val="249"/>
+          <w:numId w:val="252"/>
         </w:numPr>
         <w:spacing w:before="0" w:after="0" w:line="276"/>
         <w:ind w:right="0" w:left="720" w:hanging="360"/>
@@ -9406,7 +9678,7 @@
       <w:pPr>
         <w:numPr>
           <w:ilvl w:val="0"/>
-          <w:numId w:val="253"/>
+          <w:numId w:val="256"/>
         </w:numPr>
         <w:spacing w:before="0" w:after="0" w:line="276"/>
         <w:ind w:right="0" w:left="720" w:hanging="360"/>
@@ -9451,7 +9723,7 @@
       <w:pPr>
         <w:numPr>
           <w:ilvl w:val="0"/>
-          <w:numId w:val="255"/>
+          <w:numId w:val="258"/>
         </w:numPr>
         <w:spacing w:before="0" w:after="0" w:line="276"/>
         <w:ind w:right="0" w:left="720" w:hanging="360"/>
@@ -9496,7 +9768,7 @@
       <w:pPr>
         <w:numPr>
           <w:ilvl w:val="0"/>
-          <w:numId w:val="257"/>
+          <w:numId w:val="260"/>
         </w:numPr>
         <w:spacing w:before="0" w:after="0" w:line="276"/>
         <w:ind w:right="0" w:left="720" w:hanging="360"/>
@@ -10061,7 +10333,7 @@
       <w:pPr>
         <w:numPr>
           <w:ilvl w:val="0"/>
-          <w:numId w:val="274"/>
+          <w:numId w:val="277"/>
         </w:numPr>
         <w:spacing w:before="0" w:after="0" w:line="276"/>
         <w:ind w:right="0" w:left="720" w:hanging="360"/>
@@ -10091,7 +10363,7 @@
       <w:pPr>
         <w:numPr>
           <w:ilvl w:val="0"/>
-          <w:numId w:val="274"/>
+          <w:numId w:val="277"/>
         </w:numPr>
         <w:spacing w:before="0" w:after="0" w:line="276"/>
         <w:ind w:right="0" w:left="720" w:hanging="360"/>
@@ -10121,7 +10393,7 @@
       <w:pPr>
         <w:numPr>
           <w:ilvl w:val="0"/>
-          <w:numId w:val="274"/>
+          <w:numId w:val="277"/>
         </w:numPr>
         <w:spacing w:before="0" w:after="0" w:line="276"/>
         <w:ind w:right="0" w:left="720" w:hanging="360"/>
@@ -10210,7 +10482,7 @@
       <w:pPr>
         <w:numPr>
           <w:ilvl w:val="0"/>
-          <w:numId w:val="278"/>
+          <w:numId w:val="281"/>
         </w:numPr>
         <w:spacing w:before="0" w:after="0" w:line="276"/>
         <w:ind w:right="0" w:left="720" w:hanging="360"/>
@@ -10255,7 +10527,7 @@
       <w:pPr>
         <w:numPr>
           <w:ilvl w:val="0"/>
-          <w:numId w:val="280"/>
+          <w:numId w:val="283"/>
         </w:numPr>
         <w:spacing w:before="0" w:after="0" w:line="276"/>
         <w:ind w:right="0" w:left="720" w:hanging="360"/>
@@ -10387,6 +10659,102 @@
             <w:u w:val="single"/>
             <w:shd w:fill="auto" w:val="clear"/>
           </w:rPr>
+          <w:t xml:space="preserve"> HYPERLINK "https://docs.djangoproject.com/en/3.2/ref/models/querysets/"</w:t>
+        </w:r>
+        <w:r>
+          <w:rPr>
+            <w:rFonts w:ascii="Roboto" w:hAnsi="Roboto" w:cs="Roboto" w:eastAsia="Roboto"/>
+            <w:color w:val="0000FF"/>
+            <w:spacing w:val="0"/>
+            <w:position w:val="0"/>
+            <w:sz w:val="20"/>
+            <w:u w:val="single"/>
+            <w:shd w:fill="auto" w:val="clear"/>
+          </w:rPr>
+          <w:t xml:space="preserve"> HYPERLINK "https://docs.djangoproject.com/en/3.2/ref/models/querysets/"</w:t>
+        </w:r>
+        <w:r>
+          <w:rPr>
+            <w:rFonts w:ascii="Roboto" w:hAnsi="Roboto" w:cs="Roboto" w:eastAsia="Roboto"/>
+            <w:color w:val="0000FF"/>
+            <w:spacing w:val="0"/>
+            <w:position w:val="0"/>
+            <w:sz w:val="20"/>
+            <w:u w:val="single"/>
+            <w:shd w:fill="auto" w:val="clear"/>
+          </w:rPr>
+          <w:t xml:space="preserve"> HYPERLINK "https://docs.djangoproject.com/en/3.2/ref/models/querysets/"</w:t>
+        </w:r>
+        <w:r>
+          <w:rPr>
+            <w:rFonts w:ascii="Roboto" w:hAnsi="Roboto" w:cs="Roboto" w:eastAsia="Roboto"/>
+            <w:color w:val="0000FF"/>
+            <w:spacing w:val="0"/>
+            <w:position w:val="0"/>
+            <w:sz w:val="20"/>
+            <w:u w:val="single"/>
+            <w:shd w:fill="auto" w:val="clear"/>
+          </w:rPr>
+          <w:t xml:space="preserve"> HYPERLINK "https://docs.djangoproject.com/en/3.2/ref/models/querysets/"</w:t>
+        </w:r>
+        <w:r>
+          <w:rPr>
+            <w:rFonts w:ascii="Roboto" w:hAnsi="Roboto" w:cs="Roboto" w:eastAsia="Roboto"/>
+            <w:color w:val="0000FF"/>
+            <w:spacing w:val="0"/>
+            <w:position w:val="0"/>
+            <w:sz w:val="20"/>
+            <w:u w:val="single"/>
+            <w:shd w:fill="auto" w:val="clear"/>
+          </w:rPr>
+          <w:t xml:space="preserve"> HYPERLINK "https://docs.djangoproject.com/en/3.2/ref/models/querysets/"</w:t>
+        </w:r>
+        <w:r>
+          <w:rPr>
+            <w:rFonts w:ascii="Roboto" w:hAnsi="Roboto" w:cs="Roboto" w:eastAsia="Roboto"/>
+            <w:color w:val="0000FF"/>
+            <w:spacing w:val="0"/>
+            <w:position w:val="0"/>
+            <w:sz w:val="20"/>
+            <w:u w:val="single"/>
+            <w:shd w:fill="auto" w:val="clear"/>
+          </w:rPr>
+          <w:t xml:space="preserve"> HYPERLINK "https://docs.djangoproject.com/en/3.2/ref/models/querysets/"</w:t>
+        </w:r>
+        <w:r>
+          <w:rPr>
+            <w:rFonts w:ascii="Roboto" w:hAnsi="Roboto" w:cs="Roboto" w:eastAsia="Roboto"/>
+            <w:color w:val="0000FF"/>
+            <w:spacing w:val="0"/>
+            <w:position w:val="0"/>
+            <w:sz w:val="20"/>
+            <w:u w:val="single"/>
+            <w:shd w:fill="auto" w:val="clear"/>
+          </w:rPr>
+          <w:t xml:space="preserve"> HYPERLINK "https://docs.djangoproject.com/en/3.2/ref/models/querysets/"</w:t>
+        </w:r>
+        <w:r>
+          <w:rPr>
+            <w:rFonts w:ascii="Roboto" w:hAnsi="Roboto" w:cs="Roboto" w:eastAsia="Roboto"/>
+            <w:color w:val="0000FF"/>
+            <w:spacing w:val="0"/>
+            <w:position w:val="0"/>
+            <w:sz w:val="20"/>
+            <w:u w:val="single"/>
+            <w:shd w:fill="auto" w:val="clear"/>
+          </w:rPr>
+          <w:t xml:space="preserve"> HYPERLINK "https://docs.djangoproject.com/en/3.2/ref/models/querysets/"</w:t>
+        </w:r>
+        <w:r>
+          <w:rPr>
+            <w:rFonts w:ascii="Roboto" w:hAnsi="Roboto" w:cs="Roboto" w:eastAsia="Roboto"/>
+            <w:color w:val="0000FF"/>
+            <w:spacing w:val="0"/>
+            <w:position w:val="0"/>
+            <w:sz w:val="20"/>
+            <w:u w:val="single"/>
+            <w:shd w:fill="auto" w:val="clear"/>
+          </w:rPr>
           <w:t xml:space="preserve">official documentation on QuerySet API</w:t>
         </w:r>
       </w:hyperlink>
@@ -10421,7 +10789,7 @@
       <w:pPr>
         <w:numPr>
           <w:ilvl w:val="0"/>
-          <w:numId w:val="282"/>
+          <w:numId w:val="285"/>
         </w:numPr>
         <w:spacing w:before="0" w:after="0" w:line="276"/>
         <w:ind w:right="0" w:left="720" w:hanging="360"/>
@@ -10553,7 +10921,7 @@
       <w:pPr>
         <w:numPr>
           <w:ilvl w:val="0"/>
-          <w:numId w:val="287"/>
+          <w:numId w:val="290"/>
         </w:numPr>
         <w:spacing w:before="0" w:after="0" w:line="276"/>
         <w:ind w:right="0" w:left="720" w:hanging="360"/>
@@ -10583,7 +10951,7 @@
       <w:pPr>
         <w:numPr>
           <w:ilvl w:val="0"/>
-          <w:numId w:val="287"/>
+          <w:numId w:val="290"/>
         </w:numPr>
         <w:spacing w:before="0" w:after="0" w:line="276"/>
         <w:ind w:right="0" w:left="720" w:hanging="360"/>
@@ -10613,7 +10981,7 @@
       <w:pPr>
         <w:numPr>
           <w:ilvl w:val="0"/>
-          <w:numId w:val="287"/>
+          <w:numId w:val="290"/>
         </w:numPr>
         <w:spacing w:before="0" w:after="0" w:line="276"/>
         <w:ind w:right="0" w:left="720" w:hanging="360"/>
@@ -10702,7 +11070,7 @@
       <w:pPr>
         <w:numPr>
           <w:ilvl w:val="0"/>
-          <w:numId w:val="291"/>
+          <w:numId w:val="294"/>
         </w:numPr>
         <w:spacing w:before="0" w:after="0" w:line="276"/>
         <w:ind w:right="0" w:left="720" w:hanging="360"/>
@@ -10747,7 +11115,7 @@
       <w:pPr>
         <w:numPr>
           <w:ilvl w:val="0"/>
-          <w:numId w:val="293"/>
+          <w:numId w:val="296"/>
         </w:numPr>
         <w:spacing w:before="0" w:after="0" w:line="276"/>
         <w:ind w:right="0" w:left="720" w:hanging="360"/>
@@ -10822,7 +11190,7 @@
       <w:pPr>
         <w:numPr>
           <w:ilvl w:val="0"/>
-          <w:numId w:val="295"/>
+          <w:numId w:val="298"/>
         </w:numPr>
         <w:spacing w:before="0" w:after="0" w:line="276"/>
         <w:ind w:right="0" w:left="720" w:hanging="360"/>
@@ -10867,7 +11235,7 @@
       <w:pPr>
         <w:numPr>
           <w:ilvl w:val="0"/>
-          <w:numId w:val="297"/>
+          <w:numId w:val="300"/>
         </w:numPr>
         <w:spacing w:before="0" w:after="0" w:line="276"/>
         <w:ind w:right="0" w:left="720" w:hanging="360"/>
@@ -10897,7 +11265,7 @@
       <w:pPr>
         <w:numPr>
           <w:ilvl w:val="0"/>
-          <w:numId w:val="297"/>
+          <w:numId w:val="300"/>
         </w:numPr>
         <w:spacing w:before="0" w:after="0" w:line="276"/>
         <w:ind w:right="0" w:left="1440" w:hanging="360"/>
@@ -10927,7 +11295,7 @@
       <w:pPr>
         <w:numPr>
           <w:ilvl w:val="0"/>
-          <w:numId w:val="297"/>
+          <w:numId w:val="300"/>
         </w:numPr>
         <w:spacing w:before="0" w:after="0" w:line="276"/>
         <w:ind w:right="0" w:left="1440" w:hanging="360"/>
@@ -10957,7 +11325,7 @@
       <w:pPr>
         <w:numPr>
           <w:ilvl w:val="0"/>
-          <w:numId w:val="297"/>
+          <w:numId w:val="300"/>
         </w:numPr>
         <w:spacing w:before="0" w:after="0" w:line="276"/>
         <w:ind w:right="0" w:left="1440" w:hanging="360"/>
@@ -10987,7 +11355,7 @@
       <w:pPr>
         <w:numPr>
           <w:ilvl w:val="0"/>
-          <w:numId w:val="297"/>
+          <w:numId w:val="300"/>
         </w:numPr>
         <w:spacing w:before="0" w:after="0" w:line="276"/>
         <w:ind w:right="0" w:left="1440" w:hanging="360"/>
@@ -11073,29 +11441,7 @@
           <w:sz w:val="20"/>
           <w:shd w:fill="auto" w:val="clear"/>
         </w:rPr>
-        <w:t xml:space="preserve">you</w:t>
-      </w:r>
-      <w:r>
-        <w:rPr>
-          <w:rFonts w:ascii="Calibri" w:hAnsi="Calibri" w:cs="Calibri" w:eastAsia="Calibri"/>
-          <w:color w:val="auto"/>
-          <w:spacing w:val="0"/>
-          <w:position w:val="0"/>
-          <w:sz w:val="20"/>
-          <w:shd w:fill="auto" w:val="clear"/>
-        </w:rPr>
-        <w:t xml:space="preserve">’</w:t>
-      </w:r>
-      <w:r>
-        <w:rPr>
-          <w:rFonts w:ascii="Calibri" w:hAnsi="Calibri" w:cs="Calibri" w:eastAsia="Calibri"/>
-          <w:color w:val="auto"/>
-          <w:spacing w:val="0"/>
-          <w:position w:val="0"/>
-          <w:sz w:val="20"/>
-          <w:shd w:fill="auto" w:val="clear"/>
-        </w:rPr>
-        <w:t xml:space="preserve">ve now completed the Learning Journal for the whole course. </w:t>
+        <w:t xml:space="preserve">you’ve now completed the Learning Journal for the whole course. </w:t>
       </w:r>
     </w:p>
   </w:body>
@@ -11658,160 +12004,160 @@
   <w:num w:numId="84">
     <w:abstractNumId w:val="312"/>
   </w:num>
-  <w:num w:numId="86">
+  <w:num w:numId="87">
     <w:abstractNumId w:val="306"/>
   </w:num>
-  <w:num w:numId="88">
+  <w:num w:numId="89">
     <w:abstractNumId w:val="300"/>
   </w:num>
-  <w:num w:numId="90">
+  <w:num w:numId="91">
     <w:abstractNumId w:val="294"/>
   </w:num>
-  <w:num w:numId="92">
+  <w:num w:numId="94">
     <w:abstractNumId w:val="288"/>
   </w:num>
-  <w:num w:numId="96">
+  <w:num w:numId="99">
     <w:abstractNumId w:val="282"/>
   </w:num>
-  <w:num w:numId="100">
+  <w:num w:numId="103">
     <w:abstractNumId w:val="276"/>
   </w:num>
-  <w:num w:numId="102">
+  <w:num w:numId="105">
     <w:abstractNumId w:val="270"/>
   </w:num>
-  <w:num w:numId="104">
+  <w:num w:numId="107">
     <w:abstractNumId w:val="264"/>
   </w:num>
-  <w:num w:numId="121">
+  <w:num w:numId="124">
     <w:abstractNumId w:val="258"/>
   </w:num>
-  <w:num w:numId="125">
+  <w:num w:numId="128">
     <w:abstractNumId w:val="252"/>
   </w:num>
-  <w:num w:numId="127">
+  <w:num w:numId="130">
     <w:abstractNumId w:val="246"/>
   </w:num>
-  <w:num w:numId="141">
+  <w:num w:numId="144">
     <w:abstractNumId w:val="240"/>
   </w:num>
-  <w:num w:numId="143">
+  <w:num w:numId="146">
     <w:abstractNumId w:val="234"/>
   </w:num>
-  <w:num w:numId="145">
+  <w:num w:numId="148">
     <w:abstractNumId w:val="228"/>
   </w:num>
-  <w:num w:numId="150">
+  <w:num w:numId="153">
     <w:abstractNumId w:val="222"/>
   </w:num>
-  <w:num w:numId="154">
+  <w:num w:numId="157">
     <w:abstractNumId w:val="216"/>
   </w:num>
-  <w:num w:numId="156">
+  <w:num w:numId="159">
     <w:abstractNumId w:val="210"/>
   </w:num>
-  <w:num w:numId="158">
+  <w:num w:numId="161">
     <w:abstractNumId w:val="204"/>
   </w:num>
-  <w:num w:numId="160">
+  <w:num w:numId="163">
     <w:abstractNumId w:val="198"/>
   </w:num>
-  <w:num w:numId="165">
+  <w:num w:numId="168">
     <w:abstractNumId w:val="192"/>
   </w:num>
-  <w:num w:numId="169">
+  <w:num w:numId="172">
     <w:abstractNumId w:val="186"/>
   </w:num>
-  <w:num w:numId="173">
+  <w:num w:numId="176">
     <w:abstractNumId w:val="180"/>
   </w:num>
-  <w:num w:numId="175">
+  <w:num w:numId="178">
     <w:abstractNumId w:val="174"/>
   </w:num>
-  <w:num w:numId="177">
+  <w:num w:numId="180">
     <w:abstractNumId w:val="168"/>
   </w:num>
-  <w:num w:numId="185">
+  <w:num w:numId="188">
     <w:abstractNumId w:val="162"/>
   </w:num>
-  <w:num w:numId="189">
+  <w:num w:numId="192">
     <w:abstractNumId w:val="156"/>
   </w:num>
-  <w:num w:numId="192">
+  <w:num w:numId="195">
     <w:abstractNumId w:val="150"/>
   </w:num>
-  <w:num w:numId="194">
+  <w:num w:numId="197">
     <w:abstractNumId w:val="144"/>
   </w:num>
-  <w:num w:numId="200">
+  <w:num w:numId="203">
     <w:abstractNumId w:val="138"/>
   </w:num>
-  <w:num w:numId="204">
+  <w:num w:numId="207">
     <w:abstractNumId w:val="132"/>
   </w:num>
-  <w:num w:numId="206">
+  <w:num w:numId="209">
     <w:abstractNumId w:val="126"/>
   </w:num>
-  <w:num w:numId="212">
+  <w:num w:numId="215">
     <w:abstractNumId w:val="120"/>
   </w:num>
-  <w:num w:numId="216">
+  <w:num w:numId="219">
     <w:abstractNumId w:val="114"/>
   </w:num>
-  <w:num w:numId="218">
+  <w:num w:numId="221">
     <w:abstractNumId w:val="108"/>
   </w:num>
-  <w:num w:numId="220">
+  <w:num w:numId="223">
     <w:abstractNumId w:val="102"/>
   </w:num>
-  <w:num w:numId="226">
+  <w:num w:numId="229">
     <w:abstractNumId w:val="96"/>
   </w:num>
-  <w:num w:numId="230">
+  <w:num w:numId="233">
     <w:abstractNumId w:val="90"/>
   </w:num>
-  <w:num w:numId="232">
+  <w:num w:numId="235">
     <w:abstractNumId w:val="84"/>
   </w:num>
-  <w:num w:numId="243">
+  <w:num w:numId="246">
     <w:abstractNumId w:val="78"/>
   </w:num>
-  <w:num w:numId="249">
+  <w:num w:numId="252">
     <w:abstractNumId w:val="72"/>
   </w:num>
-  <w:num w:numId="253">
+  <w:num w:numId="256">
     <w:abstractNumId w:val="66"/>
   </w:num>
-  <w:num w:numId="255">
+  <w:num w:numId="258">
     <w:abstractNumId w:val="60"/>
   </w:num>
-  <w:num w:numId="257">
+  <w:num w:numId="260">
     <w:abstractNumId w:val="54"/>
   </w:num>
-  <w:num w:numId="274">
+  <w:num w:numId="277">
     <w:abstractNumId w:val="48"/>
   </w:num>
-  <w:num w:numId="278">
+  <w:num w:numId="281">
     <w:abstractNumId w:val="42"/>
   </w:num>
-  <w:num w:numId="280">
+  <w:num w:numId="283">
     <w:abstractNumId w:val="36"/>
   </w:num>
-  <w:num w:numId="282">
+  <w:num w:numId="285">
     <w:abstractNumId w:val="30"/>
   </w:num>
-  <w:num w:numId="287">
+  <w:num w:numId="290">
     <w:abstractNumId w:val="24"/>
   </w:num>
-  <w:num w:numId="291">
+  <w:num w:numId="294">
     <w:abstractNumId w:val="18"/>
   </w:num>
-  <w:num w:numId="293">
+  <w:num w:numId="296">
     <w:abstractNumId w:val="12"/>
   </w:num>
-  <w:num w:numId="295">
+  <w:num w:numId="298">
     <w:abstractNumId w:val="6"/>
   </w:num>
-  <w:num w:numId="297">
+  <w:num w:numId="300">
     <w:abstractNumId w:val="0"/>
   </w:num>
 </w:numbering>

--- a/python-for-web-developers-learning-journal.docx
+++ b/python-for-web-developers-learning-journal.docx
@@ -30,8 +30,8 @@
         <w:t xml:space="preserve">Python for Web Developers </w:t>
       </w:r>
       <w:r>
-        <w:object w:dxaOrig="8969" w:dyaOrig="1882">
-          <v:rect xmlns:o="urn:schemas-microsoft-com:office:office" xmlns:v="urn:schemas-microsoft-com:vml" id="rectole0000000000" style="width:448.450000pt;height:94.100000pt" o:preferrelative="t" o:ole="">
+        <w:object w:dxaOrig="9070" w:dyaOrig="1903">
+          <v:rect xmlns:o="urn:schemas-microsoft-com:office:office" xmlns:v="urn:schemas-microsoft-com:vml" id="rectole0000000000" style="width:453.500000pt;height:95.150000pt" o:preferrelative="t" o:ole="">
             <o:lock v:ext="edit"/>
             <v:imagedata xmlns:r="http://schemas.openxmlformats.org/officeDocument/2006/relationships" r:id="docRId1" o:title=""/>
           </v:rect>
@@ -506,7 +506,51 @@
           <w:sz w:val="20"/>
           <w:shd w:fill="auto" w:val="clear"/>
         </w:rPr>
-        <w:t xml:space="preserve">what you write here won’t affect how you’re graded for the Exercise tasks. The learning journal is mostly for you and your self-evaluation!</w:t>
+        <w:t xml:space="preserve">what you write here won</w:t>
+      </w:r>
+      <w:r>
+        <w:rPr>
+          <w:rFonts w:ascii="Calibri" w:hAnsi="Calibri" w:cs="Calibri" w:eastAsia="Calibri"/>
+          <w:color w:val="auto"/>
+          <w:spacing w:val="0"/>
+          <w:position w:val="0"/>
+          <w:sz w:val="20"/>
+          <w:shd w:fill="auto" w:val="clear"/>
+        </w:rPr>
+        <w:t xml:space="preserve">’</w:t>
+      </w:r>
+      <w:r>
+        <w:rPr>
+          <w:rFonts w:ascii="Calibri" w:hAnsi="Calibri" w:cs="Calibri" w:eastAsia="Calibri"/>
+          <w:color w:val="auto"/>
+          <w:spacing w:val="0"/>
+          <w:position w:val="0"/>
+          <w:sz w:val="20"/>
+          <w:shd w:fill="auto" w:val="clear"/>
+        </w:rPr>
+        <w:t xml:space="preserve">t affect how you</w:t>
+      </w:r>
+      <w:r>
+        <w:rPr>
+          <w:rFonts w:ascii="Calibri" w:hAnsi="Calibri" w:cs="Calibri" w:eastAsia="Calibri"/>
+          <w:color w:val="auto"/>
+          <w:spacing w:val="0"/>
+          <w:position w:val="0"/>
+          <w:sz w:val="20"/>
+          <w:shd w:fill="auto" w:val="clear"/>
+        </w:rPr>
+        <w:t xml:space="preserve">’</w:t>
+      </w:r>
+      <w:r>
+        <w:rPr>
+          <w:rFonts w:ascii="Calibri" w:hAnsi="Calibri" w:cs="Calibri" w:eastAsia="Calibri"/>
+          <w:color w:val="auto"/>
+          <w:spacing w:val="0"/>
+          <w:position w:val="0"/>
+          <w:sz w:val="20"/>
+          <w:shd w:fill="auto" w:val="clear"/>
+        </w:rPr>
+        <w:t xml:space="preserve">re graded for the Exercise tasks. The learning journal is mostly for you and your self-evaluation!</w:t>
       </w:r>
     </w:p>
     <w:p>
@@ -4933,6 +4977,35 @@
         <w:jc w:val="left"/>
         <w:rPr>
           <w:rFonts w:ascii="Roboto" w:hAnsi="Roboto" w:cs="Roboto" w:eastAsia="Roboto"/>
+          <w:i/>
+          <w:color w:val="auto"/>
+          <w:spacing w:val="0"/>
+          <w:position w:val="0"/>
+          <w:sz w:val="20"/>
+          <w:shd w:fill="auto" w:val="clear"/>
+        </w:rPr>
+      </w:pPr>
+      <w:r>
+        <w:rPr>
+          <w:rFonts w:ascii="Roboto" w:hAnsi="Roboto" w:cs="Roboto" w:eastAsia="Roboto"/>
+          <w:i/>
+          <w:color w:val="auto"/>
+          <w:spacing w:val="0"/>
+          <w:position w:val="0"/>
+          <w:sz w:val="20"/>
+          <w:shd w:fill="auto" w:val="clear"/>
+        </w:rPr>
+        <w:tab/>
+        <w:t xml:space="preserve">-Object-Oriented Programming is a programming paradigm that uses classes and objects to model real-world entities, encapsulating data and behavior. It offers benefits such as modularity, reusability, maintainability, and improved productivity by organizing code into self contained units.</w:t>
+      </w:r>
+    </w:p>
+    <w:p>
+      <w:pPr>
+        <w:spacing w:before="0" w:after="0" w:line="276"/>
+        <w:ind w:right="0" w:left="0" w:firstLine="0"/>
+        <w:jc w:val="left"/>
+        <w:rPr>
+          <w:rFonts w:ascii="Roboto" w:hAnsi="Roboto" w:cs="Roboto" w:eastAsia="Roboto"/>
           <w:color w:val="auto"/>
           <w:spacing w:val="0"/>
           <w:position w:val="0"/>
@@ -4969,6 +5042,87 @@
           <w:shd w:fill="auto" w:val="clear"/>
         </w:rPr>
         <w:t xml:space="preserve">What are objects and classes in Python? Come up with a real-world example to illustrate how objects and classes work.</w:t>
+      </w:r>
+    </w:p>
+    <w:p>
+      <w:pPr>
+        <w:spacing w:before="0" w:after="0" w:line="276"/>
+        <w:ind w:right="0" w:left="0" w:firstLine="0"/>
+        <w:jc w:val="left"/>
+        <w:rPr>
+          <w:rFonts w:ascii="Roboto" w:hAnsi="Roboto" w:cs="Roboto" w:eastAsia="Roboto"/>
+          <w:color w:val="auto"/>
+          <w:spacing w:val="0"/>
+          <w:position w:val="0"/>
+          <w:sz w:val="20"/>
+          <w:shd w:fill="auto" w:val="clear"/>
+        </w:rPr>
+      </w:pPr>
+      <w:r>
+        <w:rPr>
+          <w:rFonts w:ascii="Roboto" w:hAnsi="Roboto" w:cs="Roboto" w:eastAsia="Roboto"/>
+          <w:color w:val="auto"/>
+          <w:spacing w:val="0"/>
+          <w:position w:val="0"/>
+          <w:sz w:val="20"/>
+          <w:shd w:fill="auto" w:val="clear"/>
+        </w:rPr>
+        <w:tab/>
+        <w:t xml:space="preserve">-A class is a blueprint for creating objects, defininf attributes and methods. A object is an instance of a class, containing data and behavior speified by the class.</w:t>
+      </w:r>
+    </w:p>
+    <w:p>
+      <w:pPr>
+        <w:spacing w:before="0" w:after="0" w:line="276"/>
+        <w:ind w:right="0" w:left="0" w:firstLine="0"/>
+        <w:jc w:val="left"/>
+        <w:rPr>
+          <w:rFonts w:ascii="Roboto" w:hAnsi="Roboto" w:cs="Roboto" w:eastAsia="Roboto"/>
+          <w:color w:val="auto"/>
+          <w:spacing w:val="0"/>
+          <w:position w:val="0"/>
+          <w:sz w:val="20"/>
+          <w:shd w:fill="auto" w:val="clear"/>
+        </w:rPr>
+      </w:pPr>
+      <w:r>
+        <w:rPr>
+          <w:rFonts w:ascii="Roboto" w:hAnsi="Roboto" w:cs="Roboto" w:eastAsia="Roboto"/>
+          <w:color w:val="auto"/>
+          <w:spacing w:val="0"/>
+          <w:position w:val="0"/>
+          <w:sz w:val="20"/>
+          <w:shd w:fill="auto" w:val="clear"/>
+        </w:rPr>
+        <w:tab/>
+        <w:t xml:space="preserve">-Class: Car (defines attributes like make, model, and methods like start and stop)</w:t>
+      </w:r>
+    </w:p>
+    <w:p>
+      <w:pPr>
+        <w:spacing w:before="0" w:after="0" w:line="276"/>
+        <w:ind w:right="0" w:left="0" w:firstLine="0"/>
+        <w:jc w:val="left"/>
+        <w:rPr>
+          <w:rFonts w:ascii="Roboto" w:hAnsi="Roboto" w:cs="Roboto" w:eastAsia="Roboto"/>
+          <w:color w:val="auto"/>
+          <w:spacing w:val="0"/>
+          <w:position w:val="0"/>
+          <w:sz w:val="20"/>
+          <w:shd w:fill="auto" w:val="clear"/>
+        </w:rPr>
+      </w:pPr>
+      <w:r>
+        <w:rPr>
+          <w:rFonts w:ascii="Roboto" w:hAnsi="Roboto" w:cs="Roboto" w:eastAsia="Roboto"/>
+          <w:color w:val="auto"/>
+          <w:spacing w:val="0"/>
+          <w:position w:val="0"/>
+          <w:sz w:val="20"/>
+          <w:shd w:fill="auto" w:val="clear"/>
+        </w:rPr>
+        <w:tab/>
+        <w:t xml:space="preserve">-Object: myCar (an instance of Car with specific make and model, e.g., Toyota Tundra)</w:t>
       </w:r>
     </w:p>
     <w:p>
@@ -5200,6 +5354,17 @@
                 <w:shd w:fill="auto" w:val="clear"/>
               </w:rPr>
             </w:pPr>
+            <w:r>
+              <w:rPr>
+                <w:rFonts w:ascii="Calibri" w:hAnsi="Calibri" w:cs="Calibri" w:eastAsia="Calibri"/>
+                <w:color w:val="auto"/>
+                <w:spacing w:val="0"/>
+                <w:position w:val="0"/>
+                <w:sz w:val="22"/>
+                <w:shd w:fill="auto" w:val="clear"/>
+              </w:rPr>
+              <w:t xml:space="preserve">It's like a family tree, a class can inherit attributes and behaviors from the parent class. This allows new classes, called child classes, to take on existing code from other classes.</w:t>
+            </w:r>
           </w:p>
         </w:tc>
       </w:tr>
@@ -5278,6 +5443,17 @@
                 <w:shd w:fill="auto" w:val="clear"/>
               </w:rPr>
             </w:pPr>
+            <w:r>
+              <w:rPr>
+                <w:rFonts w:ascii="Calibri" w:hAnsi="Calibri" w:cs="Calibri" w:eastAsia="Calibri"/>
+                <w:color w:val="auto"/>
+                <w:spacing w:val="0"/>
+                <w:position w:val="0"/>
+                <w:sz w:val="22"/>
+                <w:shd w:fill="auto" w:val="clear"/>
+              </w:rPr>
+              <w:t xml:space="preserve">Single interface to represent differen underlying forms. It allows you use a shared method in different ways for different objects. You can use the method speak( ) in the class Animal, and for the Cat object speak could be 'Meow' and for the Dog, 'Bark'. One method, multiple possible data types.</w:t>
+            </w:r>
           </w:p>
         </w:tc>
       </w:tr>
@@ -5356,6 +5532,17 @@
                 <w:shd w:fill="auto" w:val="clear"/>
               </w:rPr>
             </w:pPr>
+            <w:r>
+              <w:rPr>
+                <w:rFonts w:ascii="Calibri" w:hAnsi="Calibri" w:cs="Calibri" w:eastAsia="Calibri"/>
+                <w:color w:val="auto"/>
+                <w:spacing w:val="0"/>
+                <w:position w:val="0"/>
+                <w:sz w:val="22"/>
+                <w:shd w:fill="auto" w:val="clear"/>
+              </w:rPr>
+              <w:t xml:space="preserve">Define custom behaviors for standard operators like +, -, *, etc. in your objects.</w:t>
+            </w:r>
           </w:p>
         </w:tc>
       </w:tr>
@@ -6703,7 +6890,51 @@
           <w:sz w:val="20"/>
           <w:shd w:fill="auto" w:val="clear"/>
         </w:rPr>
-        <w:t xml:space="preserve">you’ve now completed the Learning Journal for Achievement 1. As you’ll have seen, a little metacognition can go a long way!</w:t>
+        <w:t xml:space="preserve">you</w:t>
+      </w:r>
+      <w:r>
+        <w:rPr>
+          <w:rFonts w:ascii="Calibri" w:hAnsi="Calibri" w:cs="Calibri" w:eastAsia="Calibri"/>
+          <w:color w:val="auto"/>
+          <w:spacing w:val="0"/>
+          <w:position w:val="0"/>
+          <w:sz w:val="20"/>
+          <w:shd w:fill="auto" w:val="clear"/>
+        </w:rPr>
+        <w:t xml:space="preserve">’</w:t>
+      </w:r>
+      <w:r>
+        <w:rPr>
+          <w:rFonts w:ascii="Calibri" w:hAnsi="Calibri" w:cs="Calibri" w:eastAsia="Calibri"/>
+          <w:color w:val="auto"/>
+          <w:spacing w:val="0"/>
+          <w:position w:val="0"/>
+          <w:sz w:val="20"/>
+          <w:shd w:fill="auto" w:val="clear"/>
+        </w:rPr>
+        <w:t xml:space="preserve">ve now completed the Learning Journal for Achievement 1. As you</w:t>
+      </w:r>
+      <w:r>
+        <w:rPr>
+          <w:rFonts w:ascii="Calibri" w:hAnsi="Calibri" w:cs="Calibri" w:eastAsia="Calibri"/>
+          <w:color w:val="auto"/>
+          <w:spacing w:val="0"/>
+          <w:position w:val="0"/>
+          <w:sz w:val="20"/>
+          <w:shd w:fill="auto" w:val="clear"/>
+        </w:rPr>
+        <w:t xml:space="preserve">’</w:t>
+      </w:r>
+      <w:r>
+        <w:rPr>
+          <w:rFonts w:ascii="Calibri" w:hAnsi="Calibri" w:cs="Calibri" w:eastAsia="Calibri"/>
+          <w:color w:val="auto"/>
+          <w:spacing w:val="0"/>
+          <w:position w:val="0"/>
+          <w:sz w:val="20"/>
+          <w:shd w:fill="auto" w:val="clear"/>
+        </w:rPr>
+        <w:t xml:space="preserve">ll have seen, a little metacognition can go a long way!</w:t>
       </w:r>
     </w:p>
     <w:p>
@@ -6831,29 +7062,7 @@
           <w:sz w:val="20"/>
           <w:shd w:fill="auto" w:val="clear"/>
         </w:rPr>
-        <w:t xml:space="preserve">that you</w:t>
-      </w:r>
-      <w:r>
-        <w:rPr>
-          <w:rFonts w:ascii="Calibri" w:hAnsi="Calibri" w:cs="Calibri" w:eastAsia="Calibri"/>
-          <w:color w:val="auto"/>
-          <w:spacing w:val="0"/>
-          <w:position w:val="0"/>
-          <w:sz w:val="20"/>
-          <w:shd w:fill="auto" w:val="clear"/>
-        </w:rPr>
-        <w:t xml:space="preserve">’</w:t>
-      </w:r>
-      <w:r>
-        <w:rPr>
-          <w:rFonts w:ascii="Calibri" w:hAnsi="Calibri" w:cs="Calibri" w:eastAsia="Calibri"/>
-          <w:color w:val="auto"/>
-          <w:spacing w:val="0"/>
-          <w:position w:val="0"/>
-          <w:sz w:val="20"/>
-          <w:shd w:fill="auto" w:val="clear"/>
-        </w:rPr>
-        <w:t xml:space="preserve">d keep in mind and do similarly or differently during Achievement 2. Think about these questions again:</w:t>
+        <w:t xml:space="preserve">that you’d keep in mind and do similarly or differently during Achievement 2. Think about these questions again:</w:t>
       </w:r>
     </w:p>
     <w:p>
@@ -10755,6 +10964,198 @@
             <w:u w:val="single"/>
             <w:shd w:fill="auto" w:val="clear"/>
           </w:rPr>
+          <w:t xml:space="preserve"> HYPERLINK "https://docs.djangoproject.com/en/3.2/ref/models/querysets/"</w:t>
+        </w:r>
+        <w:r>
+          <w:rPr>
+            <w:rFonts w:ascii="Roboto" w:hAnsi="Roboto" w:cs="Roboto" w:eastAsia="Roboto"/>
+            <w:color w:val="0000FF"/>
+            <w:spacing w:val="0"/>
+            <w:position w:val="0"/>
+            <w:sz w:val="20"/>
+            <w:u w:val="single"/>
+            <w:shd w:fill="auto" w:val="clear"/>
+          </w:rPr>
+          <w:t xml:space="preserve"> HYPERLINK "https://docs.djangoproject.com/en/3.2/ref/models/querysets/"</w:t>
+        </w:r>
+        <w:r>
+          <w:rPr>
+            <w:rFonts w:ascii="Roboto" w:hAnsi="Roboto" w:cs="Roboto" w:eastAsia="Roboto"/>
+            <w:color w:val="0000FF"/>
+            <w:spacing w:val="0"/>
+            <w:position w:val="0"/>
+            <w:sz w:val="20"/>
+            <w:u w:val="single"/>
+            <w:shd w:fill="auto" w:val="clear"/>
+          </w:rPr>
+          <w:t xml:space="preserve"> HYPERLINK "https://docs.djangoproject.com/en/3.2/ref/models/querysets/"</w:t>
+        </w:r>
+        <w:r>
+          <w:rPr>
+            <w:rFonts w:ascii="Roboto" w:hAnsi="Roboto" w:cs="Roboto" w:eastAsia="Roboto"/>
+            <w:color w:val="0000FF"/>
+            <w:spacing w:val="0"/>
+            <w:position w:val="0"/>
+            <w:sz w:val="20"/>
+            <w:u w:val="single"/>
+            <w:shd w:fill="auto" w:val="clear"/>
+          </w:rPr>
+          <w:t xml:space="preserve"> HYPERLINK "https://docs.djangoproject.com/en/3.2/ref/models/querysets/"</w:t>
+        </w:r>
+        <w:r>
+          <w:rPr>
+            <w:rFonts w:ascii="Roboto" w:hAnsi="Roboto" w:cs="Roboto" w:eastAsia="Roboto"/>
+            <w:color w:val="0000FF"/>
+            <w:spacing w:val="0"/>
+            <w:position w:val="0"/>
+            <w:sz w:val="20"/>
+            <w:u w:val="single"/>
+            <w:shd w:fill="auto" w:val="clear"/>
+          </w:rPr>
+          <w:t xml:space="preserve"> HYPERLINK "https://docs.djangoproject.com/en/3.2/ref/models/querysets/"</w:t>
+        </w:r>
+        <w:r>
+          <w:rPr>
+            <w:rFonts w:ascii="Roboto" w:hAnsi="Roboto" w:cs="Roboto" w:eastAsia="Roboto"/>
+            <w:color w:val="0000FF"/>
+            <w:spacing w:val="0"/>
+            <w:position w:val="0"/>
+            <w:sz w:val="20"/>
+            <w:u w:val="single"/>
+            <w:shd w:fill="auto" w:val="clear"/>
+          </w:rPr>
+          <w:t xml:space="preserve"> HYPERLINK "https://docs.djangoproject.com/en/3.2/ref/models/querysets/"</w:t>
+        </w:r>
+        <w:r>
+          <w:rPr>
+            <w:rFonts w:ascii="Roboto" w:hAnsi="Roboto" w:cs="Roboto" w:eastAsia="Roboto"/>
+            <w:color w:val="0000FF"/>
+            <w:spacing w:val="0"/>
+            <w:position w:val="0"/>
+            <w:sz w:val="20"/>
+            <w:u w:val="single"/>
+            <w:shd w:fill="auto" w:val="clear"/>
+          </w:rPr>
+          <w:t xml:space="preserve"> HYPERLINK "https://docs.djangoproject.com/en/3.2/ref/models/querysets/"</w:t>
+        </w:r>
+        <w:r>
+          <w:rPr>
+            <w:rFonts w:ascii="Roboto" w:hAnsi="Roboto" w:cs="Roboto" w:eastAsia="Roboto"/>
+            <w:color w:val="0000FF"/>
+            <w:spacing w:val="0"/>
+            <w:position w:val="0"/>
+            <w:sz w:val="20"/>
+            <w:u w:val="single"/>
+            <w:shd w:fill="auto" w:val="clear"/>
+          </w:rPr>
+          <w:t xml:space="preserve"> HYPERLINK "https://docs.djangoproject.com/en/3.2/ref/models/querysets/"</w:t>
+        </w:r>
+        <w:r>
+          <w:rPr>
+            <w:rFonts w:ascii="Roboto" w:hAnsi="Roboto" w:cs="Roboto" w:eastAsia="Roboto"/>
+            <w:color w:val="0000FF"/>
+            <w:spacing w:val="0"/>
+            <w:position w:val="0"/>
+            <w:sz w:val="20"/>
+            <w:u w:val="single"/>
+            <w:shd w:fill="auto" w:val="clear"/>
+          </w:rPr>
+          <w:t xml:space="preserve"> HYPERLINK "https://docs.djangoproject.com/en/3.2/ref/models/querysets/"</w:t>
+        </w:r>
+        <w:r>
+          <w:rPr>
+            <w:rFonts w:ascii="Roboto" w:hAnsi="Roboto" w:cs="Roboto" w:eastAsia="Roboto"/>
+            <w:color w:val="0000FF"/>
+            <w:spacing w:val="0"/>
+            <w:position w:val="0"/>
+            <w:sz w:val="20"/>
+            <w:u w:val="single"/>
+            <w:shd w:fill="auto" w:val="clear"/>
+          </w:rPr>
+          <w:t xml:space="preserve"> HYPERLINK "https://docs.djangoproject.com/en/3.2/ref/models/querysets/"</w:t>
+        </w:r>
+        <w:r>
+          <w:rPr>
+            <w:rFonts w:ascii="Roboto" w:hAnsi="Roboto" w:cs="Roboto" w:eastAsia="Roboto"/>
+            <w:color w:val="0000FF"/>
+            <w:spacing w:val="0"/>
+            <w:position w:val="0"/>
+            <w:sz w:val="20"/>
+            <w:u w:val="single"/>
+            <w:shd w:fill="auto" w:val="clear"/>
+          </w:rPr>
+          <w:t xml:space="preserve"> HYPERLINK "https://docs.djangoproject.com/en/3.2/ref/models/querysets/"</w:t>
+        </w:r>
+        <w:r>
+          <w:rPr>
+            <w:rFonts w:ascii="Roboto" w:hAnsi="Roboto" w:cs="Roboto" w:eastAsia="Roboto"/>
+            <w:color w:val="0000FF"/>
+            <w:spacing w:val="0"/>
+            <w:position w:val="0"/>
+            <w:sz w:val="20"/>
+            <w:u w:val="single"/>
+            <w:shd w:fill="auto" w:val="clear"/>
+          </w:rPr>
+          <w:t xml:space="preserve"> HYPERLINK "https://docs.djangoproject.com/en/3.2/ref/models/querysets/"</w:t>
+        </w:r>
+        <w:r>
+          <w:rPr>
+            <w:rFonts w:ascii="Roboto" w:hAnsi="Roboto" w:cs="Roboto" w:eastAsia="Roboto"/>
+            <w:color w:val="0000FF"/>
+            <w:spacing w:val="0"/>
+            <w:position w:val="0"/>
+            <w:sz w:val="20"/>
+            <w:u w:val="single"/>
+            <w:shd w:fill="auto" w:val="clear"/>
+          </w:rPr>
+          <w:t xml:space="preserve"> HYPERLINK "https://docs.djangoproject.com/en/3.2/ref/models/querysets/"</w:t>
+        </w:r>
+        <w:r>
+          <w:rPr>
+            <w:rFonts w:ascii="Roboto" w:hAnsi="Roboto" w:cs="Roboto" w:eastAsia="Roboto"/>
+            <w:color w:val="0000FF"/>
+            <w:spacing w:val="0"/>
+            <w:position w:val="0"/>
+            <w:sz w:val="20"/>
+            <w:u w:val="single"/>
+            <w:shd w:fill="auto" w:val="clear"/>
+          </w:rPr>
+          <w:t xml:space="preserve"> HYPERLINK "https://docs.djangoproject.com/en/3.2/ref/models/querysets/"</w:t>
+        </w:r>
+        <w:r>
+          <w:rPr>
+            <w:rFonts w:ascii="Roboto" w:hAnsi="Roboto" w:cs="Roboto" w:eastAsia="Roboto"/>
+            <w:color w:val="0000FF"/>
+            <w:spacing w:val="0"/>
+            <w:position w:val="0"/>
+            <w:sz w:val="20"/>
+            <w:u w:val="single"/>
+            <w:shd w:fill="auto" w:val="clear"/>
+          </w:rPr>
+          <w:t xml:space="preserve"> HYPERLINK "https://docs.djangoproject.com/en/3.2/ref/models/querysets/"</w:t>
+        </w:r>
+        <w:r>
+          <w:rPr>
+            <w:rFonts w:ascii="Roboto" w:hAnsi="Roboto" w:cs="Roboto" w:eastAsia="Roboto"/>
+            <w:color w:val="0000FF"/>
+            <w:spacing w:val="0"/>
+            <w:position w:val="0"/>
+            <w:sz w:val="20"/>
+            <w:u w:val="single"/>
+            <w:shd w:fill="auto" w:val="clear"/>
+          </w:rPr>
+          <w:t xml:space="preserve"> HYPERLINK "https://docs.djangoproject.com/en/3.2/ref/models/querysets/"</w:t>
+        </w:r>
+        <w:r>
+          <w:rPr>
+            <w:rFonts w:ascii="Roboto" w:hAnsi="Roboto" w:cs="Roboto" w:eastAsia="Roboto"/>
+            <w:color w:val="0000FF"/>
+            <w:spacing w:val="0"/>
+            <w:position w:val="0"/>
+            <w:sz w:val="20"/>
+            <w:u w:val="single"/>
+            <w:shd w:fill="auto" w:val="clear"/>
+          </w:rPr>
           <w:t xml:space="preserve">official documentation on QuerySet API</w:t>
         </w:r>
       </w:hyperlink>
@@ -11441,7 +11842,29 @@
           <w:sz w:val="20"/>
           <w:shd w:fill="auto" w:val="clear"/>
         </w:rPr>
-        <w:t xml:space="preserve">you’ve now completed the Learning Journal for the whole course. </w:t>
+        <w:t xml:space="preserve">you</w:t>
+      </w:r>
+      <w:r>
+        <w:rPr>
+          <w:rFonts w:ascii="Calibri" w:hAnsi="Calibri" w:cs="Calibri" w:eastAsia="Calibri"/>
+          <w:color w:val="auto"/>
+          <w:spacing w:val="0"/>
+          <w:position w:val="0"/>
+          <w:sz w:val="20"/>
+          <w:shd w:fill="auto" w:val="clear"/>
+        </w:rPr>
+        <w:t xml:space="preserve">’</w:t>
+      </w:r>
+      <w:r>
+        <w:rPr>
+          <w:rFonts w:ascii="Calibri" w:hAnsi="Calibri" w:cs="Calibri" w:eastAsia="Calibri"/>
+          <w:color w:val="auto"/>
+          <w:spacing w:val="0"/>
+          <w:position w:val="0"/>
+          <w:sz w:val="20"/>
+          <w:shd w:fill="auto" w:val="clear"/>
+        </w:rPr>
+        <w:t xml:space="preserve">ve now completed the Learning Journal for the whole course. </w:t>
       </w:r>
     </w:p>
   </w:body>
